--- a/Syllabus_FISH507-SOE592_2023.docx
+++ b/Syllabus_FISH507-SOE592_2023.docx
@@ -3686,19 +3686,7 @@
         <w:rPr>
           <w:rFonts w:ascii="Times New Roman" w:hAnsi="Times New Roman" w:cs="Times New Roman"/>
         </w:rPr>
-        <w:t xml:space="preserve">At </w:t>
-      </w:r>
-      <w:r>
-        <w:rPr>
-          <w:rFonts w:ascii="Times New Roman" w:hAnsi="Times New Roman" w:cs="Times New Roman"/>
-        </w:rPr>
-        <w:t>WSU</w:t>
-      </w:r>
-      <w:r>
-        <w:rPr>
-          <w:rFonts w:ascii="Times New Roman" w:hAnsi="Times New Roman" w:cs="Times New Roman"/>
-        </w:rPr>
-        <w:t>,</w:t>
+        <w:t>At WSU,</w:t>
       </w:r>
       <w:r>
         <w:rPr>
@@ -6136,23 +6124,10 @@
             <w:r>
               <w:rPr>
                 <w:rFonts w:ascii="Times New Roman" w:hAnsi="Times New Roman" w:cs="Times New Roman"/>
-                <w:vertAlign w:val="superscript"/>
-              </w:rPr>
-              <w:t>a</w:t>
-            </w:r>
-            <w:r>
-              <w:rPr>
-                <w:rFonts w:ascii="Times New Roman" w:hAnsi="Times New Roman" w:cs="Times New Roman"/>
                 <w:i/>
                 <w:iCs/>
               </w:rPr>
-              <w:t>No Class or</w:t>
-            </w:r>
-            <w:r>
-              <w:rPr>
-                <w:rFonts w:ascii="Times New Roman" w:hAnsi="Times New Roman" w:cs="Times New Roman"/>
-              </w:rPr>
-              <w:t xml:space="preserve"> In depth: Risk</w:t>
+              <w:t xml:space="preserve">No Class </w:t>
             </w:r>
           </w:p>
         </w:tc>
@@ -6238,29 +6213,14 @@
             <w:r>
               <w:rPr>
                 <w:rFonts w:ascii="Times New Roman" w:hAnsi="Times New Roman" w:cs="Times New Roman"/>
-                <w:vertAlign w:val="superscript"/>
-              </w:rPr>
-              <w:t>a</w:t>
-            </w:r>
-            <w:r>
-              <w:rPr>
-                <w:rFonts w:ascii="Times New Roman" w:hAnsi="Times New Roman" w:cs="Times New Roman"/>
-                <w:i/>
-                <w:iCs/>
-              </w:rPr>
-              <w:t>No Class or</w:t>
-            </w:r>
-            <w:r>
-              <w:rPr>
-                <w:rFonts w:ascii="Times New Roman" w:hAnsi="Times New Roman" w:cs="Times New Roman"/>
-              </w:rPr>
-              <w:t xml:space="preserve"> </w:t>
-            </w:r>
-            <w:r>
-              <w:rPr>
-                <w:rFonts w:ascii="Times New Roman" w:hAnsi="Times New Roman" w:cs="Times New Roman"/>
-              </w:rPr>
-              <w:t xml:space="preserve">In depth: Risk </w:t>
+              </w:rPr>
+              <w:t xml:space="preserve">In </w:t>
+            </w:r>
+            <w:r>
+              <w:rPr>
+                <w:rFonts w:ascii="Times New Roman" w:hAnsi="Times New Roman" w:cs="Times New Roman"/>
+              </w:rPr>
+              <w:t xml:space="preserve">depth: Risk </w:t>
             </w:r>
           </w:p>
         </w:tc>
@@ -6637,7 +6597,7 @@
               <w:rPr>
                 <w:rFonts w:ascii="Times New Roman" w:hAnsi="Times New Roman" w:cs="Times New Roman"/>
               </w:rPr>
-              <w:t xml:space="preserve">resentations (if needed) </w:t>
+              <w:t>resentations</w:t>
             </w:r>
           </w:p>
         </w:tc>
@@ -6758,40 +6718,9 @@
       <w:pPr>
         <w:rPr>
           <w:rFonts w:ascii="Times New Roman" w:hAnsi="Times New Roman" w:cs="Times New Roman"/>
-        </w:rPr>
-      </w:pPr>
-      <w:r>
-        <w:rPr>
-          <w:rFonts w:ascii="Times New Roman" w:hAnsi="Times New Roman" w:cs="Times New Roman"/>
           <w:vertAlign w:val="superscript"/>
         </w:rPr>
-        <w:t>a</w:t>
-      </w:r>
-      <w:r>
-        <w:rPr>
-          <w:rFonts w:ascii="Times New Roman" w:hAnsi="Times New Roman" w:cs="Times New Roman"/>
-        </w:rPr>
-        <w:t xml:space="preserve">Note: we will not have class on </w:t>
-      </w:r>
-      <w:r>
-        <w:rPr>
-          <w:rFonts w:ascii="Times New Roman" w:hAnsi="Times New Roman" w:cs="Times New Roman"/>
-          <w:u w:val="single"/>
-        </w:rPr>
-        <w:t>either</w:t>
-      </w:r>
-      <w:r>
-        <w:rPr>
-          <w:rFonts w:ascii="Times New Roman" w:hAnsi="Times New Roman" w:cs="Times New Roman"/>
-        </w:rPr>
-        <w:t xml:space="preserve"> 1/25 or 2/1</w:t>
-      </w:r>
-      <w:r>
-        <w:rPr>
-          <w:rFonts w:ascii="Times New Roman" w:hAnsi="Times New Roman" w:cs="Times New Roman"/>
-        </w:rPr>
-        <w:t xml:space="preserve">, TBD. </w:t>
-      </w:r>
+      </w:pPr>
     </w:p>
     <w:p>
       <w:pPr>
@@ -6807,54 +6736,45 @@
           <w:b/>
           <w:bCs/>
         </w:rPr>
-        <w:t xml:space="preserve">Detailed Workshop Schedule </w:t>
-      </w:r>
-      <w:r>
-        <w:rPr>
-          <w:rFonts w:ascii="Times New Roman" w:hAnsi="Times New Roman" w:cs="Times New Roman"/>
-          <w:b/>
-          <w:bCs/>
-        </w:rPr>
-        <w:t>(subject to change and refinement</w:t>
-      </w:r>
-      <w:r>
-        <w:rPr>
-          <w:rFonts w:ascii="Times New Roman" w:hAnsi="Times New Roman" w:cs="Times New Roman"/>
-          <w:b/>
-          <w:bCs/>
-        </w:rPr>
-        <w:t>*</w:t>
-      </w:r>
-      <w:r>
-        <w:rPr>
-          <w:rFonts w:ascii="Times New Roman" w:hAnsi="Times New Roman" w:cs="Times New Roman"/>
-          <w:b/>
-          <w:bCs/>
-        </w:rPr>
-        <w:t>)</w:t>
+        <w:t>Detailed Workshop Schedule</w:t>
       </w:r>
     </w:p>
     <w:tbl>
       <w:tblPr>
-        <w:tblStyle w:val="TableGrid"/>
         <w:tblW w:w="5000" w:type="pct"/>
-        <w:tblLook w:val="04A0" w:firstRow="1" w:lastRow="0" w:firstColumn="1" w:lastColumn="0" w:noHBand="0" w:noVBand="1"/>
+        <w:jc w:val="center"/>
+        <w:tblBorders>
+          <w:top w:val="single" w:sz="4" w:space="0" w:color="000000"/>
+          <w:left w:val="single" w:sz="4" w:space="0" w:color="000000"/>
+          <w:bottom w:val="single" w:sz="4" w:space="0" w:color="000000"/>
+          <w:right w:val="single" w:sz="4" w:space="0" w:color="000000"/>
+          <w:insideH w:val="single" w:sz="4" w:space="0" w:color="000000"/>
+          <w:insideV w:val="single" w:sz="4" w:space="0" w:color="000000"/>
+        </w:tblBorders>
+        <w:tblLook w:val="0400" w:firstRow="0" w:lastRow="0" w:firstColumn="0" w:lastColumn="0" w:noHBand="0" w:noVBand="1"/>
       </w:tblPr>
       <w:tblGrid>
-        <w:gridCol w:w="1165"/>
-        <w:gridCol w:w="952"/>
-        <w:gridCol w:w="7233"/>
+        <w:gridCol w:w="2044"/>
+        <w:gridCol w:w="7316"/>
       </w:tblGrid>
       <w:tr>
         <w:trPr>
-          <w:trHeight w:val="235"/>
+          <w:jc w:val="center"/>
         </w:trPr>
         <w:tc>
           <w:tcPr>
-            <w:tcW w:w="623" w:type="pct"/>
-          </w:tcPr>
-          <w:p>
-            <w:pPr>
+            <w:tcW w:w="5000" w:type="pct"/>
+            <w:gridSpan w:val="2"/>
+            <w:tcBorders>
+              <w:top w:val="single" w:sz="24" w:space="0" w:color="000000"/>
+              <w:left w:val="nil"/>
+              <w:bottom w:val="single" w:sz="24" w:space="0" w:color="000000"/>
+              <w:right w:val="nil"/>
+            </w:tcBorders>
+          </w:tcPr>
+          <w:p>
+            <w:pPr>
+              <w:shd w:val="clear" w:color="auto" w:fill="FFFFFF" w:themeFill="background1"/>
               <w:spacing w:after="0" w:line="240" w:lineRule="auto"/>
               <w:rPr>
                 <w:rFonts w:ascii="Times New Roman" w:hAnsi="Times New Roman" w:cs="Times New Roman"/>
@@ -6868,677 +6788,3391 @@
                 <w:b/>
                 <w:bCs/>
               </w:rPr>
-              <w:t>Day</w:t>
-            </w:r>
-          </w:p>
-        </w:tc>
-        <w:tc>
-          <w:tcPr>
-            <w:tcW w:w="509" w:type="pct"/>
-          </w:tcPr>
-          <w:p>
-            <w:pPr>
-              <w:spacing w:after="0" w:line="240" w:lineRule="auto"/>
-              <w:rPr>
-                <w:rFonts w:ascii="Times New Roman" w:hAnsi="Times New Roman" w:cs="Times New Roman"/>
-                <w:b/>
-                <w:bCs/>
-              </w:rPr>
-            </w:pPr>
-            <w:r>
-              <w:rPr>
-                <w:rFonts w:ascii="Times New Roman" w:hAnsi="Times New Roman" w:cs="Times New Roman"/>
-                <w:b/>
-                <w:bCs/>
-              </w:rPr>
-              <w:t>Time</w:t>
-            </w:r>
-          </w:p>
-        </w:tc>
-        <w:tc>
-          <w:tcPr>
-            <w:tcW w:w="3868" w:type="pct"/>
-          </w:tcPr>
-          <w:p>
-            <w:pPr>
-              <w:spacing w:after="0" w:line="240" w:lineRule="auto"/>
-              <w:rPr>
-                <w:rFonts w:ascii="Times New Roman" w:hAnsi="Times New Roman" w:cs="Times New Roman"/>
-                <w:b/>
-                <w:bCs/>
-              </w:rPr>
-            </w:pPr>
-            <w:r>
-              <w:rPr>
-                <w:rFonts w:ascii="Times New Roman" w:hAnsi="Times New Roman" w:cs="Times New Roman"/>
-                <w:b/>
-                <w:bCs/>
-              </w:rPr>
-              <w:t>Topic</w:t>
+              <w:t xml:space="preserve">Tuesday – PrOACT </w:t>
             </w:r>
           </w:p>
         </w:tc>
       </w:tr>
       <w:tr>
         <w:trPr>
-          <w:trHeight w:val="229"/>
+          <w:jc w:val="center"/>
         </w:trPr>
         <w:tc>
           <w:tcPr>
-            <w:tcW w:w="623" w:type="pct"/>
-          </w:tcPr>
-          <w:p>
-            <w:pPr>
-              <w:spacing w:after="0" w:line="240" w:lineRule="auto"/>
-              <w:rPr>
-                <w:rFonts w:ascii="Times New Roman" w:hAnsi="Times New Roman" w:cs="Times New Roman"/>
-              </w:rPr>
-            </w:pPr>
-            <w:r>
-              <w:rPr>
-                <w:rFonts w:ascii="Times New Roman" w:hAnsi="Times New Roman" w:cs="Times New Roman"/>
-              </w:rPr>
-              <w:t>T, Jan 3</w:t>
-            </w:r>
-          </w:p>
-        </w:tc>
-        <w:tc>
-          <w:tcPr>
-            <w:tcW w:w="509" w:type="pct"/>
-          </w:tcPr>
-          <w:p>
-            <w:pPr>
-              <w:spacing w:after="0" w:line="240" w:lineRule="auto"/>
-              <w:rPr>
-                <w:rFonts w:ascii="Times New Roman" w:hAnsi="Times New Roman" w:cs="Times New Roman"/>
-              </w:rPr>
-            </w:pPr>
-            <w:r>
-              <w:rPr>
-                <w:rFonts w:ascii="Times New Roman" w:hAnsi="Times New Roman" w:cs="Times New Roman"/>
-              </w:rPr>
-              <w:t>a.m.</w:t>
-            </w:r>
-          </w:p>
-        </w:tc>
-        <w:tc>
-          <w:tcPr>
-            <w:tcW w:w="3868" w:type="pct"/>
-          </w:tcPr>
-          <w:p>
-            <w:pPr>
-              <w:spacing w:after="0" w:line="240" w:lineRule="auto"/>
-              <w:rPr>
-                <w:rFonts w:ascii="Times New Roman" w:hAnsi="Times New Roman" w:cs="Times New Roman"/>
-              </w:rPr>
-            </w:pPr>
-            <w:r>
-              <w:rPr>
-                <w:rFonts w:ascii="Times New Roman" w:hAnsi="Times New Roman" w:cs="Times New Roman"/>
-              </w:rPr>
-              <w:t xml:space="preserve">Introduction to SDM, PrOACT, Problem Framing </w:t>
+            <w:tcW w:w="1092" w:type="pct"/>
+            <w:tcBorders>
+              <w:top w:val="single" w:sz="24" w:space="0" w:color="000000"/>
+              <w:left w:val="nil"/>
+              <w:bottom w:val="nil"/>
+              <w:right w:val="nil"/>
+            </w:tcBorders>
+          </w:tcPr>
+          <w:p>
+            <w:pPr>
+              <w:shd w:val="clear" w:color="auto" w:fill="FFFFFF" w:themeFill="background1"/>
+              <w:spacing w:after="0" w:line="240" w:lineRule="auto"/>
+              <w:rPr>
+                <w:rFonts w:ascii="Times New Roman" w:hAnsi="Times New Roman" w:cs="Times New Roman"/>
+              </w:rPr>
+            </w:pPr>
+            <w:r>
+              <w:rPr>
+                <w:rFonts w:ascii="Times New Roman" w:hAnsi="Times New Roman" w:cs="Times New Roman"/>
+              </w:rPr>
+              <w:t>Time</w:t>
+            </w:r>
+          </w:p>
+        </w:tc>
+        <w:tc>
+          <w:tcPr>
+            <w:tcW w:w="3908" w:type="pct"/>
+            <w:tcBorders>
+              <w:top w:val="single" w:sz="24" w:space="0" w:color="000000"/>
+              <w:left w:val="nil"/>
+              <w:bottom w:val="nil"/>
+              <w:right w:val="nil"/>
+            </w:tcBorders>
+          </w:tcPr>
+          <w:p>
+            <w:pPr>
+              <w:shd w:val="clear" w:color="auto" w:fill="FFFFFF" w:themeFill="background1"/>
+              <w:spacing w:after="0" w:line="240" w:lineRule="auto"/>
+              <w:rPr>
+                <w:rFonts w:ascii="Times New Roman" w:hAnsi="Times New Roman" w:cs="Times New Roman"/>
+              </w:rPr>
+            </w:pPr>
+            <w:r>
+              <w:rPr>
+                <w:rFonts w:ascii="Times New Roman" w:hAnsi="Times New Roman" w:cs="Times New Roman"/>
+              </w:rPr>
+              <w:t xml:space="preserve">Topic </w:t>
             </w:r>
           </w:p>
         </w:tc>
       </w:tr>
       <w:tr>
         <w:trPr>
-          <w:trHeight w:val="229"/>
+          <w:jc w:val="center"/>
         </w:trPr>
         <w:tc>
           <w:tcPr>
-            <w:tcW w:w="623" w:type="pct"/>
-          </w:tcPr>
-          <w:p>
-            <w:pPr>
-              <w:spacing w:after="0" w:line="240" w:lineRule="auto"/>
-              <w:rPr>
-                <w:rFonts w:ascii="Times New Roman" w:hAnsi="Times New Roman" w:cs="Times New Roman"/>
-              </w:rPr>
-            </w:pPr>
-            <w:r>
-              <w:rPr>
-                <w:rFonts w:ascii="Times New Roman" w:hAnsi="Times New Roman" w:cs="Times New Roman"/>
-              </w:rPr>
-              <w:t>T, Jan 3</w:t>
-            </w:r>
-          </w:p>
-        </w:tc>
-        <w:tc>
-          <w:tcPr>
-            <w:tcW w:w="509" w:type="pct"/>
-          </w:tcPr>
-          <w:p>
-            <w:pPr>
-              <w:spacing w:after="0" w:line="240" w:lineRule="auto"/>
-              <w:rPr>
-                <w:rFonts w:ascii="Times New Roman" w:hAnsi="Times New Roman" w:cs="Times New Roman"/>
-              </w:rPr>
-            </w:pPr>
-            <w:r>
-              <w:rPr>
-                <w:rFonts w:ascii="Times New Roman" w:hAnsi="Times New Roman" w:cs="Times New Roman"/>
-              </w:rPr>
-              <w:t>p.m.</w:t>
-            </w:r>
-          </w:p>
-        </w:tc>
-        <w:tc>
-          <w:tcPr>
-            <w:tcW w:w="3868" w:type="pct"/>
-          </w:tcPr>
-          <w:p>
-            <w:pPr>
-              <w:spacing w:after="0" w:line="240" w:lineRule="auto"/>
-              <w:rPr>
-                <w:rFonts w:ascii="Times New Roman" w:hAnsi="Times New Roman" w:cs="Times New Roman"/>
-              </w:rPr>
-            </w:pPr>
-            <w:r>
-              <w:rPr>
-                <w:rFonts w:ascii="Times New Roman" w:hAnsi="Times New Roman" w:cs="Times New Roman"/>
-              </w:rPr>
-              <w:t xml:space="preserve">Objectives, exercise and discussion </w:t>
-            </w:r>
-            <w:r>
-              <w:rPr>
-                <w:rFonts w:ascii="Times New Roman" w:hAnsi="Times New Roman" w:cs="Times New Roman"/>
-              </w:rPr>
-              <w:t xml:space="preserve"> </w:t>
+            <w:tcW w:w="1092" w:type="pct"/>
+            <w:tcBorders>
+              <w:top w:val="nil"/>
+              <w:left w:val="nil"/>
+              <w:bottom w:val="nil"/>
+              <w:right w:val="nil"/>
+            </w:tcBorders>
+          </w:tcPr>
+          <w:p>
+            <w:pPr>
+              <w:shd w:val="clear" w:color="auto" w:fill="FFFFFF" w:themeFill="background1"/>
+              <w:spacing w:after="0" w:line="240" w:lineRule="auto"/>
+              <w:rPr>
+                <w:rFonts w:ascii="Times New Roman" w:hAnsi="Times New Roman" w:cs="Times New Roman"/>
+              </w:rPr>
+            </w:pPr>
+            <w:r>
+              <w:rPr>
+                <w:rFonts w:ascii="Times New Roman" w:hAnsi="Times New Roman" w:cs="Times New Roman"/>
+              </w:rPr>
+              <w:t>09:00-09:45</w:t>
+            </w:r>
+          </w:p>
+        </w:tc>
+        <w:tc>
+          <w:tcPr>
+            <w:tcW w:w="3908" w:type="pct"/>
+            <w:tcBorders>
+              <w:top w:val="nil"/>
+              <w:left w:val="nil"/>
+              <w:bottom w:val="nil"/>
+              <w:right w:val="nil"/>
+            </w:tcBorders>
+          </w:tcPr>
+          <w:p>
+            <w:pPr>
+              <w:shd w:val="clear" w:color="auto" w:fill="FFFFFF" w:themeFill="background1"/>
+              <w:spacing w:after="0" w:line="240" w:lineRule="auto"/>
+              <w:rPr>
+                <w:rFonts w:ascii="Times New Roman" w:hAnsi="Times New Roman" w:cs="Times New Roman"/>
+              </w:rPr>
+            </w:pPr>
+            <w:r>
+              <w:rPr>
+                <w:rFonts w:ascii="Times New Roman" w:hAnsi="Times New Roman" w:cs="Times New Roman"/>
+              </w:rPr>
+              <w:t>Welcome and Introductions</w:t>
             </w:r>
           </w:p>
         </w:tc>
       </w:tr>
       <w:tr>
         <w:trPr>
-          <w:trHeight w:val="229"/>
+          <w:jc w:val="center"/>
         </w:trPr>
         <w:tc>
           <w:tcPr>
-            <w:tcW w:w="623" w:type="pct"/>
-          </w:tcPr>
-          <w:p>
-            <w:pPr>
-              <w:spacing w:after="0" w:line="240" w:lineRule="auto"/>
-              <w:rPr>
-                <w:rFonts w:ascii="Times New Roman" w:hAnsi="Times New Roman" w:cs="Times New Roman"/>
-              </w:rPr>
-            </w:pPr>
-            <w:r>
-              <w:rPr>
-                <w:rFonts w:ascii="Times New Roman" w:hAnsi="Times New Roman" w:cs="Times New Roman"/>
-              </w:rPr>
-              <w:t>W, Jan 4</w:t>
-            </w:r>
-          </w:p>
-        </w:tc>
-        <w:tc>
-          <w:tcPr>
-            <w:tcW w:w="509" w:type="pct"/>
-          </w:tcPr>
-          <w:p>
-            <w:pPr>
-              <w:spacing w:after="0" w:line="240" w:lineRule="auto"/>
-              <w:rPr>
-                <w:rFonts w:ascii="Times New Roman" w:hAnsi="Times New Roman" w:cs="Times New Roman"/>
-              </w:rPr>
-            </w:pPr>
-            <w:r>
-              <w:rPr>
-                <w:rFonts w:ascii="Times New Roman" w:hAnsi="Times New Roman" w:cs="Times New Roman"/>
-              </w:rPr>
-              <w:t>a.m.</w:t>
-            </w:r>
-          </w:p>
-        </w:tc>
-        <w:tc>
-          <w:tcPr>
-            <w:tcW w:w="3868" w:type="pct"/>
-          </w:tcPr>
-          <w:p>
-            <w:pPr>
-              <w:spacing w:after="0" w:line="240" w:lineRule="auto"/>
-              <w:rPr>
-                <w:rFonts w:ascii="Times New Roman" w:hAnsi="Times New Roman" w:cs="Times New Roman"/>
-              </w:rPr>
-            </w:pPr>
-            <w:r>
-              <w:rPr>
-                <w:rFonts w:ascii="Times New Roman" w:hAnsi="Times New Roman" w:cs="Times New Roman"/>
-              </w:rPr>
-              <w:t>Alternatives, exercise and discussion</w:t>
-            </w:r>
-            <w:r>
-              <w:rPr>
-                <w:rFonts w:ascii="Times New Roman" w:hAnsi="Times New Roman" w:cs="Times New Roman"/>
-              </w:rPr>
-              <w:t xml:space="preserve"> </w:t>
+            <w:tcW w:w="1092" w:type="pct"/>
+            <w:tcBorders>
+              <w:top w:val="nil"/>
+              <w:left w:val="nil"/>
+              <w:bottom w:val="nil"/>
+              <w:right w:val="nil"/>
+            </w:tcBorders>
+          </w:tcPr>
+          <w:p>
+            <w:pPr>
+              <w:shd w:val="clear" w:color="auto" w:fill="FFFFFF" w:themeFill="background1"/>
+              <w:spacing w:after="0" w:line="240" w:lineRule="auto"/>
+              <w:rPr>
+                <w:rFonts w:ascii="Times New Roman" w:hAnsi="Times New Roman" w:cs="Times New Roman"/>
+              </w:rPr>
+            </w:pPr>
+            <w:r>
+              <w:rPr>
+                <w:rFonts w:ascii="Times New Roman" w:hAnsi="Times New Roman" w:cs="Times New Roman"/>
+              </w:rPr>
+              <w:t>09:45-10:45</w:t>
+            </w:r>
+          </w:p>
+        </w:tc>
+        <w:tc>
+          <w:tcPr>
+            <w:tcW w:w="3908" w:type="pct"/>
+            <w:tcBorders>
+              <w:top w:val="nil"/>
+              <w:left w:val="nil"/>
+              <w:bottom w:val="nil"/>
+              <w:right w:val="nil"/>
+            </w:tcBorders>
+          </w:tcPr>
+          <w:p>
+            <w:pPr>
+              <w:shd w:val="clear" w:color="auto" w:fill="FFFFFF" w:themeFill="background1"/>
+              <w:spacing w:after="0" w:line="240" w:lineRule="auto"/>
+              <w:rPr>
+                <w:rFonts w:ascii="Times New Roman" w:hAnsi="Times New Roman" w:cs="Times New Roman"/>
+              </w:rPr>
+            </w:pPr>
+            <w:r>
+              <w:rPr>
+                <w:rFonts w:ascii="Times New Roman" w:hAnsi="Times New Roman" w:cs="Times New Roman"/>
+              </w:rPr>
+              <w:t>Module 1:  Human Decision Making</w:t>
             </w:r>
           </w:p>
         </w:tc>
       </w:tr>
       <w:tr>
         <w:trPr>
-          <w:trHeight w:val="235"/>
+          <w:jc w:val="center"/>
         </w:trPr>
         <w:tc>
           <w:tcPr>
-            <w:tcW w:w="623" w:type="pct"/>
-          </w:tcPr>
-          <w:p>
-            <w:pPr>
-              <w:spacing w:after="0" w:line="240" w:lineRule="auto"/>
-              <w:rPr>
-                <w:rFonts w:ascii="Times New Roman" w:hAnsi="Times New Roman" w:cs="Times New Roman"/>
-              </w:rPr>
-            </w:pPr>
-            <w:r>
-              <w:rPr>
-                <w:rFonts w:ascii="Times New Roman" w:hAnsi="Times New Roman" w:cs="Times New Roman"/>
-              </w:rPr>
-              <w:t>W, Jan 4</w:t>
-            </w:r>
-          </w:p>
-        </w:tc>
-        <w:tc>
-          <w:tcPr>
-            <w:tcW w:w="509" w:type="pct"/>
-          </w:tcPr>
-          <w:p>
-            <w:pPr>
-              <w:spacing w:after="0" w:line="240" w:lineRule="auto"/>
-              <w:rPr>
-                <w:rFonts w:ascii="Times New Roman" w:hAnsi="Times New Roman" w:cs="Times New Roman"/>
-              </w:rPr>
-            </w:pPr>
-            <w:r>
-              <w:rPr>
-                <w:rFonts w:ascii="Times New Roman" w:hAnsi="Times New Roman" w:cs="Times New Roman"/>
-              </w:rPr>
-              <w:t>p.m.</w:t>
-            </w:r>
-          </w:p>
-        </w:tc>
-        <w:tc>
-          <w:tcPr>
-            <w:tcW w:w="3868" w:type="pct"/>
-          </w:tcPr>
-          <w:p>
-            <w:pPr>
-              <w:spacing w:after="0" w:line="240" w:lineRule="auto"/>
-              <w:rPr>
-                <w:rFonts w:ascii="Times New Roman" w:hAnsi="Times New Roman" w:cs="Times New Roman"/>
-              </w:rPr>
-            </w:pPr>
-            <w:r>
-              <w:rPr>
-                <w:rFonts w:ascii="Times New Roman" w:hAnsi="Times New Roman" w:cs="Times New Roman"/>
-              </w:rPr>
-              <w:t>Consequences, exercise and discussion</w:t>
-            </w:r>
-            <w:r>
-              <w:rPr>
-                <w:rFonts w:ascii="Times New Roman" w:hAnsi="Times New Roman" w:cs="Times New Roman"/>
-              </w:rPr>
-              <w:t xml:space="preserve"> </w:t>
+            <w:tcW w:w="1092" w:type="pct"/>
+            <w:tcBorders>
+              <w:top w:val="nil"/>
+              <w:left w:val="nil"/>
+              <w:bottom w:val="nil"/>
+              <w:right w:val="nil"/>
+            </w:tcBorders>
+          </w:tcPr>
+          <w:p>
+            <w:pPr>
+              <w:shd w:val="clear" w:color="auto" w:fill="FFFFFF" w:themeFill="background1"/>
+              <w:spacing w:after="0" w:line="240" w:lineRule="auto"/>
+              <w:rPr>
+                <w:rFonts w:ascii="Times New Roman" w:hAnsi="Times New Roman" w:cs="Times New Roman"/>
+              </w:rPr>
+            </w:pPr>
+            <w:r>
+              <w:rPr>
+                <w:rFonts w:ascii="Times New Roman" w:hAnsi="Times New Roman" w:cs="Times New Roman"/>
+              </w:rPr>
+              <w:t>10:45-11:00</w:t>
+            </w:r>
+          </w:p>
+        </w:tc>
+        <w:tc>
+          <w:tcPr>
+            <w:tcW w:w="3908" w:type="pct"/>
+            <w:tcBorders>
+              <w:top w:val="nil"/>
+              <w:left w:val="nil"/>
+              <w:bottom w:val="nil"/>
+              <w:right w:val="nil"/>
+            </w:tcBorders>
+          </w:tcPr>
+          <w:p>
+            <w:pPr>
+              <w:shd w:val="clear" w:color="auto" w:fill="FFFFFF" w:themeFill="background1"/>
+              <w:spacing w:after="0" w:line="240" w:lineRule="auto"/>
+              <w:rPr>
+                <w:rFonts w:ascii="Times New Roman" w:hAnsi="Times New Roman" w:cs="Times New Roman"/>
+                <w:b/>
+                <w:bCs/>
+              </w:rPr>
+            </w:pPr>
+            <w:r>
+              <w:rPr>
+                <w:rFonts w:ascii="Times New Roman" w:hAnsi="Times New Roman" w:cs="Times New Roman"/>
+                <w:b/>
+                <w:bCs/>
+              </w:rPr>
+              <w:t>Break</w:t>
             </w:r>
           </w:p>
         </w:tc>
       </w:tr>
       <w:tr>
         <w:trPr>
-          <w:trHeight w:val="235"/>
+          <w:jc w:val="center"/>
         </w:trPr>
         <w:tc>
           <w:tcPr>
-            <w:tcW w:w="623" w:type="pct"/>
-          </w:tcPr>
-          <w:p>
-            <w:pPr>
-              <w:spacing w:after="0" w:line="240" w:lineRule="auto"/>
-              <w:rPr>
-                <w:rFonts w:ascii="Times New Roman" w:hAnsi="Times New Roman" w:cs="Times New Roman"/>
-              </w:rPr>
-            </w:pPr>
-            <w:r>
-              <w:rPr>
-                <w:rFonts w:ascii="Times New Roman" w:hAnsi="Times New Roman" w:cs="Times New Roman"/>
-              </w:rPr>
-              <w:t>T</w:t>
-            </w:r>
-            <w:r>
-              <w:rPr>
-                <w:rFonts w:ascii="Times New Roman" w:hAnsi="Times New Roman" w:cs="Times New Roman"/>
-              </w:rPr>
-              <w:t>h</w:t>
-            </w:r>
-            <w:r>
-              <w:rPr>
-                <w:rFonts w:ascii="Times New Roman" w:hAnsi="Times New Roman" w:cs="Times New Roman"/>
-              </w:rPr>
-              <w:t xml:space="preserve">, </w:t>
-            </w:r>
-            <w:r>
-              <w:rPr>
-                <w:rFonts w:ascii="Times New Roman" w:hAnsi="Times New Roman" w:cs="Times New Roman"/>
-              </w:rPr>
-              <w:t>Jan 5</w:t>
-            </w:r>
-          </w:p>
-        </w:tc>
-        <w:tc>
-          <w:tcPr>
-            <w:tcW w:w="509" w:type="pct"/>
-          </w:tcPr>
-          <w:p>
-            <w:pPr>
-              <w:spacing w:after="0" w:line="240" w:lineRule="auto"/>
-              <w:rPr>
-                <w:rFonts w:ascii="Times New Roman" w:hAnsi="Times New Roman" w:cs="Times New Roman"/>
-              </w:rPr>
-            </w:pPr>
-            <w:r>
-              <w:rPr>
-                <w:rFonts w:ascii="Times New Roman" w:hAnsi="Times New Roman" w:cs="Times New Roman"/>
-              </w:rPr>
-              <w:t>a.m.</w:t>
-            </w:r>
-          </w:p>
-        </w:tc>
-        <w:tc>
-          <w:tcPr>
-            <w:tcW w:w="3868" w:type="pct"/>
-          </w:tcPr>
-          <w:p>
-            <w:pPr>
-              <w:spacing w:after="0" w:line="240" w:lineRule="auto"/>
-              <w:rPr>
-                <w:rFonts w:ascii="Times New Roman" w:hAnsi="Times New Roman" w:cs="Times New Roman"/>
-                <w:iCs/>
-              </w:rPr>
-            </w:pPr>
-            <w:r>
-              <w:rPr>
-                <w:rFonts w:ascii="Times New Roman" w:hAnsi="Times New Roman" w:cs="Times New Roman"/>
-              </w:rPr>
-              <w:t xml:space="preserve">Decision Types, Tradeoffs </w:t>
-            </w:r>
-            <w:r>
-              <w:rPr>
-                <w:rFonts w:ascii="Times New Roman" w:hAnsi="Times New Roman" w:cs="Times New Roman"/>
-              </w:rPr>
-              <w:t xml:space="preserve"> </w:t>
+            <w:tcW w:w="1092" w:type="pct"/>
+            <w:tcBorders>
+              <w:top w:val="nil"/>
+              <w:left w:val="nil"/>
+              <w:bottom w:val="nil"/>
+              <w:right w:val="nil"/>
+            </w:tcBorders>
+          </w:tcPr>
+          <w:p>
+            <w:pPr>
+              <w:shd w:val="clear" w:color="auto" w:fill="FFFFFF" w:themeFill="background1"/>
+              <w:spacing w:after="0" w:line="240" w:lineRule="auto"/>
+              <w:rPr>
+                <w:rFonts w:ascii="Times New Roman" w:hAnsi="Times New Roman" w:cs="Times New Roman"/>
+              </w:rPr>
+            </w:pPr>
+            <w:r>
+              <w:rPr>
+                <w:rFonts w:ascii="Times New Roman" w:hAnsi="Times New Roman" w:cs="Times New Roman"/>
+              </w:rPr>
+              <w:t>11:00-12:00</w:t>
+            </w:r>
+          </w:p>
+        </w:tc>
+        <w:tc>
+          <w:tcPr>
+            <w:tcW w:w="3908" w:type="pct"/>
+            <w:tcBorders>
+              <w:top w:val="nil"/>
+              <w:left w:val="nil"/>
+              <w:bottom w:val="nil"/>
+              <w:right w:val="nil"/>
+            </w:tcBorders>
+          </w:tcPr>
+          <w:p>
+            <w:pPr>
+              <w:shd w:val="clear" w:color="auto" w:fill="FFFFFF" w:themeFill="background1"/>
+              <w:spacing w:after="0" w:line="240" w:lineRule="auto"/>
+              <w:rPr>
+                <w:rFonts w:ascii="Times New Roman" w:hAnsi="Times New Roman" w:cs="Times New Roman"/>
+              </w:rPr>
+            </w:pPr>
+            <w:r>
+              <w:rPr>
+                <w:rFonts w:ascii="Times New Roman" w:hAnsi="Times New Roman" w:cs="Times New Roman"/>
+              </w:rPr>
+              <w:t>Module 2: Normative Decision Making</w:t>
             </w:r>
           </w:p>
         </w:tc>
       </w:tr>
       <w:tr>
         <w:trPr>
-          <w:trHeight w:val="235"/>
+          <w:jc w:val="center"/>
         </w:trPr>
         <w:tc>
           <w:tcPr>
-            <w:tcW w:w="623" w:type="pct"/>
-          </w:tcPr>
-          <w:p>
-            <w:pPr>
-              <w:spacing w:after="0" w:line="240" w:lineRule="auto"/>
-              <w:rPr>
-                <w:rFonts w:ascii="Times New Roman" w:hAnsi="Times New Roman" w:cs="Times New Roman"/>
-              </w:rPr>
-            </w:pPr>
-            <w:r>
-              <w:rPr>
-                <w:rFonts w:ascii="Times New Roman" w:hAnsi="Times New Roman" w:cs="Times New Roman"/>
-              </w:rPr>
-              <w:t>Th, Jan 5</w:t>
-            </w:r>
-          </w:p>
-        </w:tc>
-        <w:tc>
-          <w:tcPr>
-            <w:tcW w:w="509" w:type="pct"/>
-          </w:tcPr>
-          <w:p>
-            <w:pPr>
-              <w:spacing w:after="0" w:line="240" w:lineRule="auto"/>
-              <w:rPr>
-                <w:rFonts w:ascii="Times New Roman" w:hAnsi="Times New Roman" w:cs="Times New Roman"/>
-              </w:rPr>
-            </w:pPr>
-            <w:r>
-              <w:rPr>
-                <w:rFonts w:ascii="Times New Roman" w:hAnsi="Times New Roman" w:cs="Times New Roman"/>
-              </w:rPr>
-              <w:t>p.m.</w:t>
-            </w:r>
-          </w:p>
-        </w:tc>
-        <w:tc>
-          <w:tcPr>
-            <w:tcW w:w="3868" w:type="pct"/>
-          </w:tcPr>
-          <w:p>
-            <w:pPr>
-              <w:spacing w:after="0" w:line="240" w:lineRule="auto"/>
-              <w:rPr>
-                <w:rFonts w:ascii="Times New Roman" w:hAnsi="Times New Roman" w:cs="Times New Roman"/>
-                <w:iCs/>
-              </w:rPr>
-            </w:pPr>
-            <w:r>
-              <w:rPr>
-                <w:rFonts w:ascii="Times New Roman" w:hAnsi="Times New Roman" w:cs="Times New Roman"/>
-                <w:iCs/>
-              </w:rPr>
-              <w:t>Exercise and discussion</w:t>
-            </w:r>
-            <w:r>
-              <w:rPr>
-                <w:rFonts w:ascii="Times New Roman" w:hAnsi="Times New Roman" w:cs="Times New Roman"/>
-                <w:iCs/>
-              </w:rPr>
-              <w:t xml:space="preserve"> </w:t>
+            <w:tcW w:w="1092" w:type="pct"/>
+            <w:tcBorders>
+              <w:top w:val="nil"/>
+              <w:left w:val="nil"/>
+              <w:bottom w:val="nil"/>
+              <w:right w:val="nil"/>
+            </w:tcBorders>
+          </w:tcPr>
+          <w:p>
+            <w:pPr>
+              <w:shd w:val="clear" w:color="auto" w:fill="FFFFFF" w:themeFill="background1"/>
+              <w:spacing w:after="0" w:line="240" w:lineRule="auto"/>
+              <w:rPr>
+                <w:rFonts w:ascii="Times New Roman" w:hAnsi="Times New Roman" w:cs="Times New Roman"/>
+              </w:rPr>
+            </w:pPr>
+            <w:r>
+              <w:rPr>
+                <w:rFonts w:ascii="Times New Roman" w:hAnsi="Times New Roman" w:cs="Times New Roman"/>
+              </w:rPr>
+              <w:t>12:00-13:00</w:t>
+            </w:r>
+          </w:p>
+        </w:tc>
+        <w:tc>
+          <w:tcPr>
+            <w:tcW w:w="3908" w:type="pct"/>
+            <w:tcBorders>
+              <w:top w:val="nil"/>
+              <w:left w:val="nil"/>
+              <w:bottom w:val="nil"/>
+              <w:right w:val="nil"/>
+            </w:tcBorders>
+          </w:tcPr>
+          <w:p>
+            <w:pPr>
+              <w:shd w:val="clear" w:color="auto" w:fill="FFFFFF" w:themeFill="background1"/>
+              <w:spacing w:after="0" w:line="240" w:lineRule="auto"/>
+              <w:rPr>
+                <w:rFonts w:ascii="Times New Roman" w:hAnsi="Times New Roman" w:cs="Times New Roman"/>
+                <w:b/>
+                <w:bCs/>
+              </w:rPr>
+            </w:pPr>
+            <w:r>
+              <w:rPr>
+                <w:rFonts w:ascii="Times New Roman" w:hAnsi="Times New Roman" w:cs="Times New Roman"/>
+                <w:b/>
+                <w:bCs/>
+              </w:rPr>
+              <w:t>Lunch</w:t>
             </w:r>
           </w:p>
         </w:tc>
       </w:tr>
       <w:tr>
         <w:trPr>
-          <w:trHeight w:val="229"/>
+          <w:trHeight w:val="200"/>
+          <w:jc w:val="center"/>
         </w:trPr>
         <w:tc>
           <w:tcPr>
-            <w:tcW w:w="623" w:type="pct"/>
-          </w:tcPr>
-          <w:p>
-            <w:pPr>
-              <w:spacing w:after="0" w:line="240" w:lineRule="auto"/>
-              <w:rPr>
-                <w:rFonts w:ascii="Times New Roman" w:hAnsi="Times New Roman" w:cs="Times New Roman"/>
-              </w:rPr>
-            </w:pPr>
-            <w:r>
-              <w:rPr>
-                <w:rFonts w:ascii="Times New Roman" w:hAnsi="Times New Roman" w:cs="Times New Roman"/>
-              </w:rPr>
-              <w:t>Fr, Jan 6</w:t>
-            </w:r>
-          </w:p>
-        </w:tc>
-        <w:tc>
-          <w:tcPr>
-            <w:tcW w:w="509" w:type="pct"/>
-          </w:tcPr>
-          <w:p>
-            <w:pPr>
-              <w:spacing w:after="0" w:line="240" w:lineRule="auto"/>
-              <w:rPr>
-                <w:rFonts w:ascii="Times New Roman" w:hAnsi="Times New Roman" w:cs="Times New Roman"/>
-              </w:rPr>
-            </w:pPr>
-            <w:r>
-              <w:rPr>
-                <w:rFonts w:ascii="Times New Roman" w:hAnsi="Times New Roman" w:cs="Times New Roman"/>
-              </w:rPr>
-              <w:t>all day</w:t>
-            </w:r>
-          </w:p>
-        </w:tc>
-        <w:tc>
-          <w:tcPr>
-            <w:tcW w:w="3868" w:type="pct"/>
-          </w:tcPr>
-          <w:p>
-            <w:pPr>
-              <w:spacing w:after="0" w:line="240" w:lineRule="auto"/>
-              <w:rPr>
-                <w:rFonts w:ascii="Times New Roman" w:hAnsi="Times New Roman" w:cs="Times New Roman"/>
-              </w:rPr>
-            </w:pPr>
-            <w:r>
-              <w:rPr>
-                <w:rFonts w:ascii="Times New Roman" w:hAnsi="Times New Roman" w:cs="Times New Roman"/>
-              </w:rPr>
-              <w:t xml:space="preserve">Exercise and discussion </w:t>
+            <w:tcW w:w="1092" w:type="pct"/>
+            <w:tcBorders>
+              <w:top w:val="nil"/>
+              <w:left w:val="nil"/>
+              <w:bottom w:val="nil"/>
+              <w:right w:val="nil"/>
+            </w:tcBorders>
+            <w:shd w:val="clear" w:color="auto" w:fill="FFFFFF" w:themeFill="background1"/>
+          </w:tcPr>
+          <w:p>
+            <w:pPr>
+              <w:spacing w:after="0" w:line="240" w:lineRule="auto"/>
+              <w:rPr>
+                <w:rFonts w:ascii="Times New Roman" w:hAnsi="Times New Roman" w:cs="Times New Roman"/>
+              </w:rPr>
+            </w:pPr>
+            <w:r>
+              <w:rPr>
+                <w:rFonts w:ascii="Times New Roman" w:hAnsi="Times New Roman" w:cs="Times New Roman"/>
+              </w:rPr>
+              <w:t>13:00-13:45</w:t>
+            </w:r>
+          </w:p>
+        </w:tc>
+        <w:tc>
+          <w:tcPr>
+            <w:tcW w:w="3908" w:type="pct"/>
+            <w:tcBorders>
+              <w:top w:val="nil"/>
+              <w:left w:val="nil"/>
+              <w:bottom w:val="nil"/>
+              <w:right w:val="nil"/>
+            </w:tcBorders>
+            <w:shd w:val="clear" w:color="auto" w:fill="FFFFFF" w:themeFill="background1"/>
+          </w:tcPr>
+          <w:p>
+            <w:pPr>
+              <w:spacing w:after="0" w:line="240" w:lineRule="auto"/>
+              <w:rPr>
+                <w:rFonts w:ascii="Times New Roman" w:hAnsi="Times New Roman" w:cs="Times New Roman"/>
+              </w:rPr>
+            </w:pPr>
+            <w:r>
+              <w:rPr>
+                <w:rFonts w:ascii="Times New Roman" w:hAnsi="Times New Roman" w:cs="Times New Roman"/>
+              </w:rPr>
+              <w:t xml:space="preserve">Module 3: A PrOACT Story </w:t>
             </w:r>
           </w:p>
         </w:tc>
       </w:tr>
       <w:tr>
         <w:trPr>
-          <w:trHeight w:val="235"/>
+          <w:trHeight w:val="200"/>
+          <w:jc w:val="center"/>
         </w:trPr>
         <w:tc>
           <w:tcPr>
-            <w:tcW w:w="623" w:type="pct"/>
-          </w:tcPr>
-          <w:p>
-            <w:pPr>
-              <w:spacing w:after="0" w:line="240" w:lineRule="auto"/>
-              <w:rPr>
-                <w:rFonts w:ascii="Times New Roman" w:hAnsi="Times New Roman" w:cs="Times New Roman"/>
-              </w:rPr>
-            </w:pPr>
-            <w:r>
-              <w:rPr>
-                <w:rFonts w:ascii="Times New Roman" w:hAnsi="Times New Roman" w:cs="Times New Roman"/>
-              </w:rPr>
-              <w:t>Sat, Jan 7</w:t>
-            </w:r>
-          </w:p>
-        </w:tc>
-        <w:tc>
-          <w:tcPr>
-            <w:tcW w:w="509" w:type="pct"/>
-          </w:tcPr>
-          <w:p>
-            <w:pPr>
-              <w:spacing w:after="0" w:line="240" w:lineRule="auto"/>
-              <w:rPr>
-                <w:rFonts w:ascii="Times New Roman" w:hAnsi="Times New Roman" w:cs="Times New Roman"/>
-              </w:rPr>
-            </w:pPr>
-            <w:r>
-              <w:rPr>
-                <w:rFonts w:ascii="Times New Roman" w:hAnsi="Times New Roman" w:cs="Times New Roman"/>
-              </w:rPr>
-              <w:t>a.m.</w:t>
-            </w:r>
-          </w:p>
-        </w:tc>
-        <w:tc>
-          <w:tcPr>
-            <w:tcW w:w="3868" w:type="pct"/>
-          </w:tcPr>
-          <w:p>
-            <w:pPr>
-              <w:spacing w:after="0" w:line="240" w:lineRule="auto"/>
-              <w:rPr>
-                <w:rFonts w:ascii="Times New Roman" w:hAnsi="Times New Roman" w:cs="Times New Roman"/>
-              </w:rPr>
-            </w:pPr>
-            <w:r>
-              <w:rPr>
-                <w:rFonts w:ascii="Times New Roman" w:hAnsi="Times New Roman" w:cs="Times New Roman"/>
-              </w:rPr>
-              <w:t>Workshop closeout, next steps</w:t>
-            </w:r>
-            <w:r>
-              <w:rPr>
-                <w:rFonts w:ascii="Times New Roman" w:hAnsi="Times New Roman" w:cs="Times New Roman"/>
-              </w:rPr>
-              <w:t xml:space="preserve"> </w:t>
+            <w:tcW w:w="1092" w:type="pct"/>
+            <w:tcBorders>
+              <w:top w:val="nil"/>
+              <w:left w:val="nil"/>
+              <w:bottom w:val="nil"/>
+              <w:right w:val="nil"/>
+            </w:tcBorders>
+            <w:shd w:val="clear" w:color="auto" w:fill="FFFFFF" w:themeFill="background1"/>
+          </w:tcPr>
+          <w:p>
+            <w:pPr>
+              <w:spacing w:after="0" w:line="240" w:lineRule="auto"/>
+              <w:rPr>
+                <w:rFonts w:ascii="Times New Roman" w:hAnsi="Times New Roman" w:cs="Times New Roman"/>
+              </w:rPr>
+            </w:pPr>
+            <w:r>
+              <w:rPr>
+                <w:rFonts w:ascii="Times New Roman" w:hAnsi="Times New Roman" w:cs="Times New Roman"/>
+              </w:rPr>
+              <w:t>13:45-14:45</w:t>
+            </w:r>
+          </w:p>
+        </w:tc>
+        <w:tc>
+          <w:tcPr>
+            <w:tcW w:w="3908" w:type="pct"/>
+            <w:tcBorders>
+              <w:top w:val="nil"/>
+              <w:left w:val="nil"/>
+              <w:bottom w:val="nil"/>
+              <w:right w:val="nil"/>
+            </w:tcBorders>
+            <w:shd w:val="clear" w:color="auto" w:fill="FFFFFF" w:themeFill="background1"/>
+          </w:tcPr>
+          <w:p>
+            <w:pPr>
+              <w:spacing w:after="0" w:line="240" w:lineRule="auto"/>
+              <w:rPr>
+                <w:rFonts w:ascii="Times New Roman" w:hAnsi="Times New Roman" w:cs="Times New Roman"/>
+              </w:rPr>
+            </w:pPr>
+            <w:r>
+              <w:rPr>
+                <w:rFonts w:ascii="Times New Roman" w:hAnsi="Times New Roman" w:cs="Times New Roman"/>
+              </w:rPr>
+              <w:t>Module 4: Problem Framing</w:t>
+            </w:r>
+          </w:p>
+        </w:tc>
+      </w:tr>
+      <w:tr>
+        <w:trPr>
+          <w:trHeight w:val="200"/>
+          <w:jc w:val="center"/>
+        </w:trPr>
+        <w:tc>
+          <w:tcPr>
+            <w:tcW w:w="1092" w:type="pct"/>
+            <w:tcBorders>
+              <w:top w:val="nil"/>
+              <w:left w:val="nil"/>
+              <w:bottom w:val="nil"/>
+              <w:right w:val="nil"/>
+            </w:tcBorders>
+            <w:shd w:val="clear" w:color="auto" w:fill="FFFFFF" w:themeFill="background1"/>
+          </w:tcPr>
+          <w:p>
+            <w:pPr>
+              <w:spacing w:after="0" w:line="240" w:lineRule="auto"/>
+              <w:rPr>
+                <w:rFonts w:ascii="Times New Roman" w:hAnsi="Times New Roman" w:cs="Times New Roman"/>
+              </w:rPr>
+            </w:pPr>
+            <w:r>
+              <w:rPr>
+                <w:rFonts w:ascii="Times New Roman" w:hAnsi="Times New Roman" w:cs="Times New Roman"/>
+              </w:rPr>
+              <w:t>14:45-15:00</w:t>
+            </w:r>
+          </w:p>
+        </w:tc>
+        <w:tc>
+          <w:tcPr>
+            <w:tcW w:w="3908" w:type="pct"/>
+            <w:tcBorders>
+              <w:top w:val="nil"/>
+              <w:left w:val="nil"/>
+              <w:bottom w:val="nil"/>
+              <w:right w:val="nil"/>
+            </w:tcBorders>
+            <w:shd w:val="clear" w:color="auto" w:fill="FFFFFF" w:themeFill="background1"/>
+          </w:tcPr>
+          <w:p>
+            <w:pPr>
+              <w:spacing w:after="0" w:line="240" w:lineRule="auto"/>
+              <w:rPr>
+                <w:rFonts w:ascii="Times New Roman" w:hAnsi="Times New Roman" w:cs="Times New Roman"/>
+                <w:b/>
+                <w:bCs/>
+              </w:rPr>
+            </w:pPr>
+            <w:r>
+              <w:rPr>
+                <w:rFonts w:ascii="Times New Roman" w:hAnsi="Times New Roman" w:cs="Times New Roman"/>
+                <w:b/>
+                <w:bCs/>
+              </w:rPr>
+              <w:t>Break</w:t>
+            </w:r>
+          </w:p>
+        </w:tc>
+      </w:tr>
+      <w:tr>
+        <w:trPr>
+          <w:trHeight w:val="180"/>
+          <w:jc w:val="center"/>
+        </w:trPr>
+        <w:tc>
+          <w:tcPr>
+            <w:tcW w:w="1092" w:type="pct"/>
+            <w:tcBorders>
+              <w:top w:val="nil"/>
+              <w:left w:val="nil"/>
+              <w:bottom w:val="nil"/>
+              <w:right w:val="nil"/>
+            </w:tcBorders>
+            <w:shd w:val="clear" w:color="auto" w:fill="FFFFFF" w:themeFill="background1"/>
+          </w:tcPr>
+          <w:p>
+            <w:pPr>
+              <w:spacing w:after="0" w:line="240" w:lineRule="auto"/>
+              <w:rPr>
+                <w:rFonts w:ascii="Times New Roman" w:hAnsi="Times New Roman" w:cs="Times New Roman"/>
+              </w:rPr>
+            </w:pPr>
+            <w:r>
+              <w:rPr>
+                <w:rFonts w:ascii="Times New Roman" w:hAnsi="Times New Roman" w:cs="Times New Roman"/>
+              </w:rPr>
+              <w:t>15:00-15:45</w:t>
+            </w:r>
+          </w:p>
+        </w:tc>
+        <w:tc>
+          <w:tcPr>
+            <w:tcW w:w="3908" w:type="pct"/>
+            <w:tcBorders>
+              <w:top w:val="nil"/>
+              <w:left w:val="nil"/>
+              <w:bottom w:val="nil"/>
+              <w:right w:val="nil"/>
+            </w:tcBorders>
+            <w:shd w:val="clear" w:color="auto" w:fill="FFFFFF" w:themeFill="background1"/>
+          </w:tcPr>
+          <w:p>
+            <w:pPr>
+              <w:spacing w:after="0" w:line="240" w:lineRule="auto"/>
+              <w:rPr>
+                <w:rFonts w:ascii="Times New Roman" w:hAnsi="Times New Roman" w:cs="Times New Roman"/>
+              </w:rPr>
+            </w:pPr>
+            <w:r>
+              <w:rPr>
+                <w:rFonts w:ascii="Times New Roman" w:hAnsi="Times New Roman" w:cs="Times New Roman"/>
+              </w:rPr>
+              <w:t xml:space="preserve">Skill Check #1 </w:t>
+            </w:r>
+          </w:p>
+        </w:tc>
+      </w:tr>
+      <w:tr>
+        <w:trPr>
+          <w:trHeight w:val="220"/>
+          <w:jc w:val="center"/>
+        </w:trPr>
+        <w:tc>
+          <w:tcPr>
+            <w:tcW w:w="1092" w:type="pct"/>
+            <w:tcBorders>
+              <w:top w:val="nil"/>
+              <w:left w:val="nil"/>
+              <w:bottom w:val="nil"/>
+              <w:right w:val="nil"/>
+            </w:tcBorders>
+            <w:shd w:val="clear" w:color="auto" w:fill="FFFFFF" w:themeFill="background1"/>
+          </w:tcPr>
+          <w:p>
+            <w:pPr>
+              <w:spacing w:after="0" w:line="240" w:lineRule="auto"/>
+              <w:rPr>
+                <w:rFonts w:ascii="Times New Roman" w:hAnsi="Times New Roman" w:cs="Times New Roman"/>
+              </w:rPr>
+            </w:pPr>
+            <w:r>
+              <w:rPr>
+                <w:rFonts w:ascii="Times New Roman" w:hAnsi="Times New Roman" w:cs="Times New Roman"/>
+              </w:rPr>
+              <w:t>15:45-16:15</w:t>
+            </w:r>
+          </w:p>
+        </w:tc>
+        <w:tc>
+          <w:tcPr>
+            <w:tcW w:w="3908" w:type="pct"/>
+            <w:tcBorders>
+              <w:top w:val="nil"/>
+              <w:left w:val="nil"/>
+              <w:bottom w:val="nil"/>
+              <w:right w:val="nil"/>
+            </w:tcBorders>
+            <w:shd w:val="clear" w:color="auto" w:fill="FFFFFF" w:themeFill="background1"/>
+          </w:tcPr>
+          <w:p>
+            <w:pPr>
+              <w:spacing w:after="0" w:line="240" w:lineRule="auto"/>
+              <w:rPr>
+                <w:rFonts w:ascii="Times New Roman" w:hAnsi="Times New Roman" w:cs="Times New Roman"/>
+              </w:rPr>
+            </w:pPr>
+            <w:r>
+              <w:rPr>
+                <w:rFonts w:ascii="Times New Roman" w:hAnsi="Times New Roman" w:cs="Times New Roman"/>
+              </w:rPr>
+              <w:t>Skill Check Discussion</w:t>
+            </w:r>
+          </w:p>
+        </w:tc>
+      </w:tr>
+      <w:tr>
+        <w:trPr>
+          <w:trHeight w:val="220"/>
+          <w:jc w:val="center"/>
+        </w:trPr>
+        <w:tc>
+          <w:tcPr>
+            <w:tcW w:w="1092" w:type="pct"/>
+            <w:tcBorders>
+              <w:top w:val="nil"/>
+              <w:left w:val="nil"/>
+              <w:bottom w:val="nil"/>
+              <w:right w:val="nil"/>
+            </w:tcBorders>
+            <w:shd w:val="clear" w:color="auto" w:fill="FFFFFF" w:themeFill="background1"/>
+          </w:tcPr>
+          <w:p>
+            <w:pPr>
+              <w:spacing w:after="0" w:line="240" w:lineRule="auto"/>
+              <w:rPr>
+                <w:rFonts w:ascii="Times New Roman" w:hAnsi="Times New Roman" w:cs="Times New Roman"/>
+              </w:rPr>
+            </w:pPr>
+            <w:r>
+              <w:rPr>
+                <w:rFonts w:ascii="Times New Roman" w:hAnsi="Times New Roman" w:cs="Times New Roman"/>
+              </w:rPr>
+              <w:t>16:15-17:00</w:t>
+            </w:r>
+          </w:p>
+        </w:tc>
+        <w:tc>
+          <w:tcPr>
+            <w:tcW w:w="3908" w:type="pct"/>
+            <w:tcBorders>
+              <w:top w:val="nil"/>
+              <w:left w:val="nil"/>
+              <w:bottom w:val="nil"/>
+              <w:right w:val="nil"/>
+            </w:tcBorders>
+            <w:shd w:val="clear" w:color="auto" w:fill="FFFFFF" w:themeFill="background1"/>
+          </w:tcPr>
+          <w:p>
+            <w:pPr>
+              <w:spacing w:after="0" w:line="240" w:lineRule="auto"/>
+              <w:rPr>
+                <w:rFonts w:ascii="Times New Roman" w:hAnsi="Times New Roman" w:cs="Times New Roman"/>
+              </w:rPr>
+            </w:pPr>
+            <w:r>
+              <w:rPr>
+                <w:rFonts w:ascii="Times New Roman" w:hAnsi="Times New Roman" w:cs="Times New Roman"/>
+              </w:rPr>
+              <w:t xml:space="preserve">Work Time – Project </w:t>
+            </w:r>
+          </w:p>
+        </w:tc>
+      </w:tr>
+      <w:tr>
+        <w:trPr>
+          <w:trHeight w:val="220"/>
+          <w:jc w:val="center"/>
+        </w:trPr>
+        <w:tc>
+          <w:tcPr>
+            <w:tcW w:w="1092" w:type="pct"/>
+            <w:tcBorders>
+              <w:top w:val="nil"/>
+              <w:left w:val="nil"/>
+              <w:bottom w:val="nil"/>
+              <w:right w:val="nil"/>
+            </w:tcBorders>
+            <w:shd w:val="clear" w:color="auto" w:fill="FFFFFF" w:themeFill="background1"/>
+          </w:tcPr>
+          <w:p>
+            <w:pPr>
+              <w:spacing w:after="0" w:line="240" w:lineRule="auto"/>
+              <w:rPr>
+                <w:rFonts w:ascii="Times New Roman" w:hAnsi="Times New Roman" w:cs="Times New Roman"/>
+              </w:rPr>
+            </w:pPr>
+          </w:p>
+        </w:tc>
+        <w:tc>
+          <w:tcPr>
+            <w:tcW w:w="3908" w:type="pct"/>
+            <w:tcBorders>
+              <w:top w:val="nil"/>
+              <w:left w:val="nil"/>
+              <w:bottom w:val="nil"/>
+              <w:right w:val="nil"/>
+            </w:tcBorders>
+            <w:shd w:val="clear" w:color="auto" w:fill="FFFFFF" w:themeFill="background1"/>
+          </w:tcPr>
+          <w:p>
+            <w:pPr>
+              <w:spacing w:after="0" w:line="240" w:lineRule="auto"/>
+              <w:rPr>
+                <w:rFonts w:ascii="Times New Roman" w:hAnsi="Times New Roman" w:cs="Times New Roman"/>
+              </w:rPr>
+            </w:pPr>
+          </w:p>
+        </w:tc>
+      </w:tr>
+      <w:tr>
+        <w:trPr>
+          <w:trHeight w:val="220"/>
+          <w:jc w:val="center"/>
+        </w:trPr>
+        <w:tc>
+          <w:tcPr>
+            <w:tcW w:w="5000" w:type="pct"/>
+            <w:gridSpan w:val="2"/>
+            <w:tcBorders>
+              <w:top w:val="nil"/>
+              <w:left w:val="nil"/>
+              <w:bottom w:val="single" w:sz="24" w:space="0" w:color="000000"/>
+              <w:right w:val="nil"/>
+            </w:tcBorders>
+            <w:shd w:val="clear" w:color="auto" w:fill="FFFFFF" w:themeFill="background1"/>
+          </w:tcPr>
+          <w:p>
+            <w:pPr>
+              <w:spacing w:after="0" w:line="240" w:lineRule="auto"/>
+              <w:rPr>
+                <w:rFonts w:ascii="Times New Roman" w:hAnsi="Times New Roman" w:cs="Times New Roman"/>
+              </w:rPr>
+            </w:pPr>
+            <w:r>
+              <w:rPr>
+                <w:rFonts w:ascii="Times New Roman" w:hAnsi="Times New Roman" w:cs="Times New Roman"/>
+                <w:b/>
+              </w:rPr>
+              <w:t xml:space="preserve">Wednesday – PrOACT </w:t>
+            </w:r>
+          </w:p>
+        </w:tc>
+      </w:tr>
+      <w:tr>
+        <w:trPr>
+          <w:trHeight w:val="220"/>
+          <w:jc w:val="center"/>
+        </w:trPr>
+        <w:tc>
+          <w:tcPr>
+            <w:tcW w:w="1092" w:type="pct"/>
+            <w:tcBorders>
+              <w:top w:val="single" w:sz="24" w:space="0" w:color="000000"/>
+              <w:left w:val="nil"/>
+              <w:bottom w:val="nil"/>
+              <w:right w:val="nil"/>
+            </w:tcBorders>
+            <w:shd w:val="clear" w:color="auto" w:fill="FFFFFF" w:themeFill="background1"/>
+          </w:tcPr>
+          <w:p>
+            <w:pPr>
+              <w:spacing w:after="0" w:line="240" w:lineRule="auto"/>
+              <w:rPr>
+                <w:rFonts w:ascii="Times New Roman" w:hAnsi="Times New Roman" w:cs="Times New Roman"/>
+              </w:rPr>
+            </w:pPr>
+            <w:r>
+              <w:rPr>
+                <w:rFonts w:ascii="Times New Roman" w:hAnsi="Times New Roman" w:cs="Times New Roman"/>
+              </w:rPr>
+              <w:t>09:00-09:30</w:t>
+            </w:r>
+          </w:p>
+        </w:tc>
+        <w:tc>
+          <w:tcPr>
+            <w:tcW w:w="3908" w:type="pct"/>
+            <w:tcBorders>
+              <w:top w:val="single" w:sz="24" w:space="0" w:color="000000"/>
+              <w:left w:val="nil"/>
+              <w:bottom w:val="nil"/>
+              <w:right w:val="nil"/>
+            </w:tcBorders>
+            <w:shd w:val="clear" w:color="auto" w:fill="FFFFFF" w:themeFill="background1"/>
+          </w:tcPr>
+          <w:p>
+            <w:pPr>
+              <w:spacing w:after="0" w:line="240" w:lineRule="auto"/>
+              <w:rPr>
+                <w:rFonts w:ascii="Times New Roman" w:hAnsi="Times New Roman" w:cs="Times New Roman"/>
+              </w:rPr>
+            </w:pPr>
+            <w:r>
+              <w:rPr>
+                <w:rFonts w:ascii="Times New Roman" w:hAnsi="Times New Roman" w:cs="Times New Roman"/>
+              </w:rPr>
+              <w:t>Insights and Discussion</w:t>
+            </w:r>
+          </w:p>
+        </w:tc>
+      </w:tr>
+      <w:tr>
+        <w:trPr>
+          <w:trHeight w:val="220"/>
+          <w:jc w:val="center"/>
+        </w:trPr>
+        <w:tc>
+          <w:tcPr>
+            <w:tcW w:w="1092" w:type="pct"/>
+            <w:tcBorders>
+              <w:top w:val="nil"/>
+              <w:left w:val="nil"/>
+              <w:bottom w:val="nil"/>
+              <w:right w:val="nil"/>
+            </w:tcBorders>
+            <w:shd w:val="clear" w:color="auto" w:fill="FFFFFF" w:themeFill="background1"/>
+          </w:tcPr>
+          <w:p>
+            <w:pPr>
+              <w:spacing w:after="0" w:line="240" w:lineRule="auto"/>
+              <w:rPr>
+                <w:rFonts w:ascii="Times New Roman" w:hAnsi="Times New Roman" w:cs="Times New Roman"/>
+              </w:rPr>
+            </w:pPr>
+            <w:r>
+              <w:rPr>
+                <w:rFonts w:ascii="Times New Roman" w:hAnsi="Times New Roman" w:cs="Times New Roman"/>
+              </w:rPr>
+              <w:t>09:30-10:30</w:t>
+            </w:r>
+          </w:p>
+        </w:tc>
+        <w:tc>
+          <w:tcPr>
+            <w:tcW w:w="3908" w:type="pct"/>
+            <w:tcBorders>
+              <w:top w:val="nil"/>
+              <w:left w:val="nil"/>
+              <w:bottom w:val="nil"/>
+              <w:right w:val="nil"/>
+            </w:tcBorders>
+            <w:shd w:val="clear" w:color="auto" w:fill="FFFFFF" w:themeFill="background1"/>
+          </w:tcPr>
+          <w:p>
+            <w:pPr>
+              <w:spacing w:after="0" w:line="240" w:lineRule="auto"/>
+              <w:rPr>
+                <w:rFonts w:ascii="Times New Roman" w:hAnsi="Times New Roman" w:cs="Times New Roman"/>
+              </w:rPr>
+            </w:pPr>
+            <w:r>
+              <w:rPr>
+                <w:rFonts w:ascii="Times New Roman" w:hAnsi="Times New Roman" w:cs="Times New Roman"/>
+              </w:rPr>
+              <w:t xml:space="preserve">Module 5: Objectives </w:t>
+            </w:r>
+          </w:p>
+        </w:tc>
+      </w:tr>
+      <w:tr>
+        <w:trPr>
+          <w:trHeight w:val="220"/>
+          <w:jc w:val="center"/>
+        </w:trPr>
+        <w:tc>
+          <w:tcPr>
+            <w:tcW w:w="1092" w:type="pct"/>
+            <w:tcBorders>
+              <w:top w:val="nil"/>
+              <w:left w:val="nil"/>
+              <w:bottom w:val="nil"/>
+              <w:right w:val="nil"/>
+            </w:tcBorders>
+            <w:shd w:val="clear" w:color="auto" w:fill="FFFFFF" w:themeFill="background1"/>
+          </w:tcPr>
+          <w:p>
+            <w:pPr>
+              <w:spacing w:after="0" w:line="240" w:lineRule="auto"/>
+              <w:rPr>
+                <w:rFonts w:ascii="Times New Roman" w:hAnsi="Times New Roman" w:cs="Times New Roman"/>
+              </w:rPr>
+            </w:pPr>
+            <w:r>
+              <w:rPr>
+                <w:rFonts w:ascii="Times New Roman" w:hAnsi="Times New Roman" w:cs="Times New Roman"/>
+              </w:rPr>
+              <w:t>10:30-10:45</w:t>
+            </w:r>
+          </w:p>
+        </w:tc>
+        <w:tc>
+          <w:tcPr>
+            <w:tcW w:w="3908" w:type="pct"/>
+            <w:tcBorders>
+              <w:top w:val="nil"/>
+              <w:left w:val="nil"/>
+              <w:bottom w:val="nil"/>
+              <w:right w:val="nil"/>
+            </w:tcBorders>
+            <w:shd w:val="clear" w:color="auto" w:fill="FFFFFF" w:themeFill="background1"/>
+          </w:tcPr>
+          <w:p>
+            <w:pPr>
+              <w:spacing w:after="0" w:line="240" w:lineRule="auto"/>
+              <w:rPr>
+                <w:rFonts w:ascii="Times New Roman" w:hAnsi="Times New Roman" w:cs="Times New Roman"/>
+                <w:b/>
+                <w:bCs/>
+              </w:rPr>
+            </w:pPr>
+            <w:r>
+              <w:rPr>
+                <w:rFonts w:ascii="Times New Roman" w:hAnsi="Times New Roman" w:cs="Times New Roman"/>
+                <w:b/>
+                <w:bCs/>
+              </w:rPr>
+              <w:t>Break</w:t>
+            </w:r>
+          </w:p>
+        </w:tc>
+      </w:tr>
+      <w:tr>
+        <w:trPr>
+          <w:trHeight w:val="220"/>
+          <w:jc w:val="center"/>
+        </w:trPr>
+        <w:tc>
+          <w:tcPr>
+            <w:tcW w:w="1092" w:type="pct"/>
+            <w:tcBorders>
+              <w:top w:val="nil"/>
+              <w:left w:val="nil"/>
+              <w:bottom w:val="nil"/>
+              <w:right w:val="nil"/>
+            </w:tcBorders>
+            <w:shd w:val="clear" w:color="auto" w:fill="FFFFFF" w:themeFill="background1"/>
+          </w:tcPr>
+          <w:p>
+            <w:pPr>
+              <w:spacing w:after="0" w:line="240" w:lineRule="auto"/>
+              <w:rPr>
+                <w:rFonts w:ascii="Times New Roman" w:hAnsi="Times New Roman" w:cs="Times New Roman"/>
+              </w:rPr>
+            </w:pPr>
+            <w:r>
+              <w:rPr>
+                <w:rFonts w:ascii="Times New Roman" w:hAnsi="Times New Roman" w:cs="Times New Roman"/>
+              </w:rPr>
+              <w:t>10:45-11:45</w:t>
+            </w:r>
+          </w:p>
+        </w:tc>
+        <w:tc>
+          <w:tcPr>
+            <w:tcW w:w="3908" w:type="pct"/>
+            <w:tcBorders>
+              <w:top w:val="nil"/>
+              <w:left w:val="nil"/>
+              <w:bottom w:val="nil"/>
+              <w:right w:val="nil"/>
+            </w:tcBorders>
+            <w:shd w:val="clear" w:color="auto" w:fill="FFFFFF" w:themeFill="background1"/>
+          </w:tcPr>
+          <w:p>
+            <w:pPr>
+              <w:spacing w:after="0" w:line="240" w:lineRule="auto"/>
+              <w:rPr>
+                <w:rFonts w:ascii="Times New Roman" w:hAnsi="Times New Roman" w:cs="Times New Roman"/>
+              </w:rPr>
+            </w:pPr>
+            <w:r>
+              <w:rPr>
+                <w:rFonts w:ascii="Times New Roman" w:hAnsi="Times New Roman" w:cs="Times New Roman"/>
+              </w:rPr>
+              <w:t>Skill Check #2</w:t>
+            </w:r>
+          </w:p>
+        </w:tc>
+      </w:tr>
+      <w:tr>
+        <w:trPr>
+          <w:trHeight w:val="220"/>
+          <w:jc w:val="center"/>
+        </w:trPr>
+        <w:tc>
+          <w:tcPr>
+            <w:tcW w:w="1092" w:type="pct"/>
+            <w:tcBorders>
+              <w:top w:val="nil"/>
+              <w:left w:val="nil"/>
+              <w:bottom w:val="nil"/>
+              <w:right w:val="nil"/>
+            </w:tcBorders>
+            <w:shd w:val="clear" w:color="auto" w:fill="FFFFFF" w:themeFill="background1"/>
+          </w:tcPr>
+          <w:p>
+            <w:pPr>
+              <w:spacing w:after="0" w:line="240" w:lineRule="auto"/>
+              <w:rPr>
+                <w:rFonts w:ascii="Times New Roman" w:hAnsi="Times New Roman" w:cs="Times New Roman"/>
+              </w:rPr>
+            </w:pPr>
+            <w:r>
+              <w:rPr>
+                <w:rFonts w:ascii="Times New Roman" w:hAnsi="Times New Roman" w:cs="Times New Roman"/>
+              </w:rPr>
+              <w:t>11:45-12:00</w:t>
+            </w:r>
+          </w:p>
+        </w:tc>
+        <w:tc>
+          <w:tcPr>
+            <w:tcW w:w="3908" w:type="pct"/>
+            <w:tcBorders>
+              <w:top w:val="nil"/>
+              <w:left w:val="nil"/>
+              <w:bottom w:val="nil"/>
+              <w:right w:val="nil"/>
+            </w:tcBorders>
+            <w:shd w:val="clear" w:color="auto" w:fill="FFFFFF" w:themeFill="background1"/>
+          </w:tcPr>
+          <w:p>
+            <w:pPr>
+              <w:spacing w:after="0" w:line="240" w:lineRule="auto"/>
+              <w:rPr>
+                <w:rFonts w:ascii="Times New Roman" w:hAnsi="Times New Roman" w:cs="Times New Roman"/>
+              </w:rPr>
+            </w:pPr>
+            <w:r>
+              <w:rPr>
+                <w:rFonts w:ascii="Times New Roman" w:hAnsi="Times New Roman" w:cs="Times New Roman"/>
+              </w:rPr>
+              <w:t>Skill Check Discussion</w:t>
+            </w:r>
+          </w:p>
+        </w:tc>
+      </w:tr>
+      <w:tr>
+        <w:trPr>
+          <w:trHeight w:val="220"/>
+          <w:jc w:val="center"/>
+        </w:trPr>
+        <w:tc>
+          <w:tcPr>
+            <w:tcW w:w="1092" w:type="pct"/>
+            <w:tcBorders>
+              <w:top w:val="nil"/>
+              <w:left w:val="nil"/>
+              <w:bottom w:val="nil"/>
+              <w:right w:val="nil"/>
+            </w:tcBorders>
+            <w:shd w:val="clear" w:color="auto" w:fill="FFFFFF" w:themeFill="background1"/>
+          </w:tcPr>
+          <w:p>
+            <w:pPr>
+              <w:spacing w:after="0" w:line="240" w:lineRule="auto"/>
+              <w:rPr>
+                <w:rFonts w:ascii="Times New Roman" w:hAnsi="Times New Roman" w:cs="Times New Roman"/>
+              </w:rPr>
+            </w:pPr>
+            <w:r>
+              <w:rPr>
+                <w:rFonts w:ascii="Times New Roman" w:hAnsi="Times New Roman" w:cs="Times New Roman"/>
+              </w:rPr>
+              <w:t>12:00-13:00</w:t>
+            </w:r>
+          </w:p>
+        </w:tc>
+        <w:tc>
+          <w:tcPr>
+            <w:tcW w:w="3908" w:type="pct"/>
+            <w:tcBorders>
+              <w:top w:val="nil"/>
+              <w:left w:val="nil"/>
+              <w:bottom w:val="nil"/>
+              <w:right w:val="nil"/>
+            </w:tcBorders>
+            <w:shd w:val="clear" w:color="auto" w:fill="FFFFFF" w:themeFill="background1"/>
+          </w:tcPr>
+          <w:p>
+            <w:pPr>
+              <w:spacing w:after="0" w:line="240" w:lineRule="auto"/>
+              <w:rPr>
+                <w:rFonts w:ascii="Times New Roman" w:hAnsi="Times New Roman" w:cs="Times New Roman"/>
+                <w:b/>
+                <w:bCs/>
+              </w:rPr>
+            </w:pPr>
+            <w:r>
+              <w:rPr>
+                <w:rFonts w:ascii="Times New Roman" w:hAnsi="Times New Roman" w:cs="Times New Roman"/>
+                <w:b/>
+                <w:bCs/>
+              </w:rPr>
+              <w:t>Lunch</w:t>
+            </w:r>
+          </w:p>
+        </w:tc>
+      </w:tr>
+      <w:tr>
+        <w:trPr>
+          <w:trHeight w:val="220"/>
+          <w:jc w:val="center"/>
+        </w:trPr>
+        <w:tc>
+          <w:tcPr>
+            <w:tcW w:w="1092" w:type="pct"/>
+            <w:tcBorders>
+              <w:top w:val="nil"/>
+              <w:left w:val="nil"/>
+              <w:bottom w:val="nil"/>
+              <w:right w:val="nil"/>
+            </w:tcBorders>
+            <w:shd w:val="clear" w:color="auto" w:fill="FFFFFF" w:themeFill="background1"/>
+          </w:tcPr>
+          <w:p>
+            <w:pPr>
+              <w:spacing w:after="0" w:line="240" w:lineRule="auto"/>
+              <w:rPr>
+                <w:rFonts w:ascii="Times New Roman" w:hAnsi="Times New Roman" w:cs="Times New Roman"/>
+              </w:rPr>
+            </w:pPr>
+            <w:r>
+              <w:rPr>
+                <w:rFonts w:ascii="Times New Roman" w:hAnsi="Times New Roman" w:cs="Times New Roman"/>
+              </w:rPr>
+              <w:t>13:00-14:00</w:t>
+            </w:r>
+          </w:p>
+        </w:tc>
+        <w:tc>
+          <w:tcPr>
+            <w:tcW w:w="3908" w:type="pct"/>
+            <w:tcBorders>
+              <w:top w:val="nil"/>
+              <w:left w:val="nil"/>
+              <w:bottom w:val="nil"/>
+              <w:right w:val="nil"/>
+            </w:tcBorders>
+            <w:shd w:val="clear" w:color="auto" w:fill="FFFFFF" w:themeFill="background1"/>
+          </w:tcPr>
+          <w:p>
+            <w:pPr>
+              <w:spacing w:after="0" w:line="240" w:lineRule="auto"/>
+              <w:rPr>
+                <w:rFonts w:ascii="Times New Roman" w:hAnsi="Times New Roman" w:cs="Times New Roman"/>
+              </w:rPr>
+            </w:pPr>
+            <w:r>
+              <w:rPr>
+                <w:rFonts w:ascii="Times New Roman" w:hAnsi="Times New Roman" w:cs="Times New Roman"/>
+              </w:rPr>
+              <w:t>Module 6: Alternatives</w:t>
+            </w:r>
+          </w:p>
+        </w:tc>
+      </w:tr>
+      <w:tr>
+        <w:trPr>
+          <w:trHeight w:val="220"/>
+          <w:jc w:val="center"/>
+        </w:trPr>
+        <w:tc>
+          <w:tcPr>
+            <w:tcW w:w="1092" w:type="pct"/>
+            <w:tcBorders>
+              <w:top w:val="nil"/>
+              <w:left w:val="nil"/>
+              <w:bottom w:val="nil"/>
+              <w:right w:val="nil"/>
+            </w:tcBorders>
+            <w:shd w:val="clear" w:color="auto" w:fill="FFFFFF" w:themeFill="background1"/>
+          </w:tcPr>
+          <w:p>
+            <w:pPr>
+              <w:spacing w:after="0" w:line="240" w:lineRule="auto"/>
+              <w:rPr>
+                <w:rFonts w:ascii="Times New Roman" w:hAnsi="Times New Roman" w:cs="Times New Roman"/>
+              </w:rPr>
+            </w:pPr>
+            <w:r>
+              <w:rPr>
+                <w:rFonts w:ascii="Times New Roman" w:hAnsi="Times New Roman" w:cs="Times New Roman"/>
+              </w:rPr>
+              <w:t>14:00-14:45</w:t>
+            </w:r>
+          </w:p>
+        </w:tc>
+        <w:tc>
+          <w:tcPr>
+            <w:tcW w:w="3908" w:type="pct"/>
+            <w:tcBorders>
+              <w:top w:val="nil"/>
+              <w:left w:val="nil"/>
+              <w:bottom w:val="nil"/>
+              <w:right w:val="nil"/>
+            </w:tcBorders>
+            <w:shd w:val="clear" w:color="auto" w:fill="FFFFFF" w:themeFill="background1"/>
+          </w:tcPr>
+          <w:p>
+            <w:pPr>
+              <w:spacing w:after="0" w:line="240" w:lineRule="auto"/>
+              <w:rPr>
+                <w:rFonts w:ascii="Times New Roman" w:hAnsi="Times New Roman" w:cs="Times New Roman"/>
+              </w:rPr>
+            </w:pPr>
+            <w:r>
+              <w:rPr>
+                <w:rFonts w:ascii="Times New Roman" w:hAnsi="Times New Roman" w:cs="Times New Roman"/>
+              </w:rPr>
+              <w:t>Skill Check #3</w:t>
+            </w:r>
+          </w:p>
+        </w:tc>
+      </w:tr>
+      <w:tr>
+        <w:trPr>
+          <w:trHeight w:val="220"/>
+          <w:jc w:val="center"/>
+        </w:trPr>
+        <w:tc>
+          <w:tcPr>
+            <w:tcW w:w="1092" w:type="pct"/>
+            <w:tcBorders>
+              <w:top w:val="nil"/>
+              <w:left w:val="nil"/>
+              <w:bottom w:val="nil"/>
+              <w:right w:val="nil"/>
+            </w:tcBorders>
+            <w:shd w:val="clear" w:color="auto" w:fill="FFFFFF" w:themeFill="background1"/>
+          </w:tcPr>
+          <w:p>
+            <w:pPr>
+              <w:spacing w:after="0" w:line="240" w:lineRule="auto"/>
+              <w:rPr>
+                <w:rFonts w:ascii="Times New Roman" w:hAnsi="Times New Roman" w:cs="Times New Roman"/>
+              </w:rPr>
+            </w:pPr>
+            <w:r>
+              <w:rPr>
+                <w:rFonts w:ascii="Times New Roman" w:hAnsi="Times New Roman" w:cs="Times New Roman"/>
+              </w:rPr>
+              <w:t>14:45-15:15</w:t>
+            </w:r>
+          </w:p>
+        </w:tc>
+        <w:tc>
+          <w:tcPr>
+            <w:tcW w:w="3908" w:type="pct"/>
+            <w:tcBorders>
+              <w:top w:val="nil"/>
+              <w:left w:val="nil"/>
+              <w:bottom w:val="nil"/>
+              <w:right w:val="nil"/>
+            </w:tcBorders>
+            <w:shd w:val="clear" w:color="auto" w:fill="FFFFFF" w:themeFill="background1"/>
+          </w:tcPr>
+          <w:p>
+            <w:pPr>
+              <w:spacing w:after="0" w:line="240" w:lineRule="auto"/>
+              <w:rPr>
+                <w:rFonts w:ascii="Times New Roman" w:hAnsi="Times New Roman" w:cs="Times New Roman"/>
+              </w:rPr>
+            </w:pPr>
+            <w:r>
+              <w:rPr>
+                <w:rFonts w:ascii="Times New Roman" w:hAnsi="Times New Roman" w:cs="Times New Roman"/>
+              </w:rPr>
+              <w:t>Skill Check Discussion</w:t>
+            </w:r>
+          </w:p>
+        </w:tc>
+      </w:tr>
+      <w:tr>
+        <w:trPr>
+          <w:trHeight w:val="220"/>
+          <w:jc w:val="center"/>
+        </w:trPr>
+        <w:tc>
+          <w:tcPr>
+            <w:tcW w:w="1092" w:type="pct"/>
+            <w:tcBorders>
+              <w:top w:val="nil"/>
+              <w:left w:val="nil"/>
+              <w:bottom w:val="nil"/>
+              <w:right w:val="nil"/>
+            </w:tcBorders>
+            <w:shd w:val="clear" w:color="auto" w:fill="FFFFFF" w:themeFill="background1"/>
+          </w:tcPr>
+          <w:p>
+            <w:pPr>
+              <w:spacing w:after="0" w:line="240" w:lineRule="auto"/>
+              <w:rPr>
+                <w:rFonts w:ascii="Times New Roman" w:hAnsi="Times New Roman" w:cs="Times New Roman"/>
+              </w:rPr>
+            </w:pPr>
+            <w:r>
+              <w:rPr>
+                <w:rFonts w:ascii="Times New Roman" w:hAnsi="Times New Roman" w:cs="Times New Roman"/>
+              </w:rPr>
+              <w:t>15:15-15:30</w:t>
+            </w:r>
+          </w:p>
+        </w:tc>
+        <w:tc>
+          <w:tcPr>
+            <w:tcW w:w="3908" w:type="pct"/>
+            <w:tcBorders>
+              <w:top w:val="nil"/>
+              <w:left w:val="nil"/>
+              <w:bottom w:val="nil"/>
+              <w:right w:val="nil"/>
+            </w:tcBorders>
+            <w:shd w:val="clear" w:color="auto" w:fill="FFFFFF" w:themeFill="background1"/>
+          </w:tcPr>
+          <w:p>
+            <w:pPr>
+              <w:spacing w:after="0" w:line="240" w:lineRule="auto"/>
+              <w:rPr>
+                <w:rFonts w:ascii="Times New Roman" w:hAnsi="Times New Roman" w:cs="Times New Roman"/>
+                <w:b/>
+                <w:bCs/>
+              </w:rPr>
+            </w:pPr>
+            <w:r>
+              <w:rPr>
+                <w:rFonts w:ascii="Times New Roman" w:hAnsi="Times New Roman" w:cs="Times New Roman"/>
+                <w:b/>
+                <w:bCs/>
+              </w:rPr>
+              <w:t>Break</w:t>
+            </w:r>
+          </w:p>
+        </w:tc>
+      </w:tr>
+      <w:tr>
+        <w:trPr>
+          <w:trHeight w:val="220"/>
+          <w:jc w:val="center"/>
+        </w:trPr>
+        <w:tc>
+          <w:tcPr>
+            <w:tcW w:w="1092" w:type="pct"/>
+            <w:tcBorders>
+              <w:top w:val="nil"/>
+              <w:left w:val="nil"/>
+              <w:bottom w:val="nil"/>
+              <w:right w:val="nil"/>
+            </w:tcBorders>
+            <w:shd w:val="clear" w:color="auto" w:fill="FFFFFF" w:themeFill="background1"/>
+          </w:tcPr>
+          <w:p>
+            <w:pPr>
+              <w:spacing w:after="0" w:line="240" w:lineRule="auto"/>
+              <w:rPr>
+                <w:rFonts w:ascii="Times New Roman" w:hAnsi="Times New Roman" w:cs="Times New Roman"/>
+              </w:rPr>
+            </w:pPr>
+            <w:r>
+              <w:rPr>
+                <w:rFonts w:ascii="Times New Roman" w:hAnsi="Times New Roman" w:cs="Times New Roman"/>
+              </w:rPr>
+              <w:t>15:30-17:00</w:t>
+            </w:r>
+          </w:p>
+        </w:tc>
+        <w:tc>
+          <w:tcPr>
+            <w:tcW w:w="3908" w:type="pct"/>
+            <w:tcBorders>
+              <w:top w:val="nil"/>
+              <w:left w:val="nil"/>
+              <w:bottom w:val="nil"/>
+              <w:right w:val="nil"/>
+            </w:tcBorders>
+            <w:shd w:val="clear" w:color="auto" w:fill="FFFFFF" w:themeFill="background1"/>
+          </w:tcPr>
+          <w:p>
+            <w:pPr>
+              <w:spacing w:after="0" w:line="240" w:lineRule="auto"/>
+              <w:rPr>
+                <w:rFonts w:ascii="Times New Roman" w:hAnsi="Times New Roman" w:cs="Times New Roman"/>
+              </w:rPr>
+            </w:pPr>
+            <w:r>
+              <w:rPr>
+                <w:rFonts w:ascii="Times New Roman" w:hAnsi="Times New Roman" w:cs="Times New Roman"/>
+              </w:rPr>
+              <w:t xml:space="preserve">Work Time – Project </w:t>
+            </w:r>
+          </w:p>
+        </w:tc>
+      </w:tr>
+      <w:tr>
+        <w:trPr>
+          <w:trHeight w:val="220"/>
+          <w:jc w:val="center"/>
+        </w:trPr>
+        <w:tc>
+          <w:tcPr>
+            <w:tcW w:w="1092" w:type="pct"/>
+            <w:tcBorders>
+              <w:top w:val="nil"/>
+              <w:left w:val="nil"/>
+              <w:bottom w:val="nil"/>
+              <w:right w:val="nil"/>
+            </w:tcBorders>
+            <w:shd w:val="clear" w:color="auto" w:fill="FFFFFF" w:themeFill="background1"/>
+          </w:tcPr>
+          <w:p>
+            <w:pPr>
+              <w:spacing w:after="0" w:line="240" w:lineRule="auto"/>
+              <w:rPr>
+                <w:rFonts w:ascii="Times New Roman" w:hAnsi="Times New Roman" w:cs="Times New Roman"/>
+              </w:rPr>
+            </w:pPr>
+          </w:p>
+        </w:tc>
+        <w:tc>
+          <w:tcPr>
+            <w:tcW w:w="3908" w:type="pct"/>
+            <w:tcBorders>
+              <w:top w:val="nil"/>
+              <w:left w:val="nil"/>
+              <w:bottom w:val="nil"/>
+              <w:right w:val="nil"/>
+            </w:tcBorders>
+            <w:shd w:val="clear" w:color="auto" w:fill="FFFFFF" w:themeFill="background1"/>
+          </w:tcPr>
+          <w:p>
+            <w:pPr>
+              <w:spacing w:after="0" w:line="240" w:lineRule="auto"/>
+              <w:rPr>
+                <w:rFonts w:ascii="Times New Roman" w:hAnsi="Times New Roman" w:cs="Times New Roman"/>
+              </w:rPr>
+            </w:pPr>
+          </w:p>
+        </w:tc>
+      </w:tr>
+      <w:tr>
+        <w:trPr>
+          <w:trHeight w:val="220"/>
+          <w:jc w:val="center"/>
+        </w:trPr>
+        <w:tc>
+          <w:tcPr>
+            <w:tcW w:w="5000" w:type="pct"/>
+            <w:gridSpan w:val="2"/>
+            <w:tcBorders>
+              <w:top w:val="nil"/>
+              <w:left w:val="nil"/>
+              <w:bottom w:val="single" w:sz="24" w:space="0" w:color="000000"/>
+              <w:right w:val="nil"/>
+            </w:tcBorders>
+            <w:shd w:val="clear" w:color="auto" w:fill="FFFFFF" w:themeFill="background1"/>
+          </w:tcPr>
+          <w:p>
+            <w:pPr>
+              <w:spacing w:after="0" w:line="240" w:lineRule="auto"/>
+              <w:rPr>
+                <w:rFonts w:ascii="Times New Roman" w:hAnsi="Times New Roman" w:cs="Times New Roman"/>
+              </w:rPr>
+            </w:pPr>
+            <w:r>
+              <w:rPr>
+                <w:rFonts w:ascii="Times New Roman" w:hAnsi="Times New Roman" w:cs="Times New Roman"/>
+                <w:b/>
+              </w:rPr>
+              <w:t>Thursday – Decision classes</w:t>
+            </w:r>
+          </w:p>
+        </w:tc>
+      </w:tr>
+      <w:tr>
+        <w:trPr>
+          <w:trHeight w:val="220"/>
+          <w:jc w:val="center"/>
+        </w:trPr>
+        <w:tc>
+          <w:tcPr>
+            <w:tcW w:w="1092" w:type="pct"/>
+            <w:tcBorders>
+              <w:top w:val="single" w:sz="24" w:space="0" w:color="000000"/>
+              <w:left w:val="nil"/>
+              <w:bottom w:val="nil"/>
+              <w:right w:val="nil"/>
+            </w:tcBorders>
+            <w:shd w:val="clear" w:color="auto" w:fill="FFFFFF" w:themeFill="background1"/>
+          </w:tcPr>
+          <w:p>
+            <w:pPr>
+              <w:spacing w:after="0" w:line="240" w:lineRule="auto"/>
+              <w:rPr>
+                <w:rFonts w:ascii="Times New Roman" w:hAnsi="Times New Roman" w:cs="Times New Roman"/>
+              </w:rPr>
+            </w:pPr>
+            <w:r>
+              <w:rPr>
+                <w:rFonts w:ascii="Times New Roman" w:hAnsi="Times New Roman" w:cs="Times New Roman"/>
+              </w:rPr>
+              <w:t>09:00-09:30</w:t>
+            </w:r>
+          </w:p>
+        </w:tc>
+        <w:tc>
+          <w:tcPr>
+            <w:tcW w:w="3908" w:type="pct"/>
+            <w:tcBorders>
+              <w:top w:val="single" w:sz="24" w:space="0" w:color="000000"/>
+              <w:left w:val="nil"/>
+              <w:bottom w:val="nil"/>
+              <w:right w:val="nil"/>
+            </w:tcBorders>
+            <w:shd w:val="clear" w:color="auto" w:fill="FFFFFF" w:themeFill="background1"/>
+          </w:tcPr>
+          <w:p>
+            <w:pPr>
+              <w:spacing w:after="0" w:line="240" w:lineRule="auto"/>
+              <w:rPr>
+                <w:rFonts w:ascii="Times New Roman" w:hAnsi="Times New Roman" w:cs="Times New Roman"/>
+              </w:rPr>
+            </w:pPr>
+            <w:r>
+              <w:rPr>
+                <w:rFonts w:ascii="Times New Roman" w:hAnsi="Times New Roman" w:cs="Times New Roman"/>
+              </w:rPr>
+              <w:t>Insights and Discussion</w:t>
+            </w:r>
+          </w:p>
+        </w:tc>
+      </w:tr>
+      <w:tr>
+        <w:trPr>
+          <w:trHeight w:val="220"/>
+          <w:jc w:val="center"/>
+        </w:trPr>
+        <w:tc>
+          <w:tcPr>
+            <w:tcW w:w="1092" w:type="pct"/>
+            <w:tcBorders>
+              <w:top w:val="nil"/>
+              <w:left w:val="nil"/>
+              <w:bottom w:val="nil"/>
+              <w:right w:val="nil"/>
+            </w:tcBorders>
+            <w:shd w:val="clear" w:color="auto" w:fill="FFFFFF" w:themeFill="background1"/>
+          </w:tcPr>
+          <w:p>
+            <w:pPr>
+              <w:spacing w:after="0" w:line="240" w:lineRule="auto"/>
+              <w:rPr>
+                <w:rFonts w:ascii="Times New Roman" w:hAnsi="Times New Roman" w:cs="Times New Roman"/>
+              </w:rPr>
+            </w:pPr>
+            <w:r>
+              <w:rPr>
+                <w:rFonts w:ascii="Times New Roman" w:hAnsi="Times New Roman" w:cs="Times New Roman"/>
+              </w:rPr>
+              <w:t>09:30-10:30</w:t>
+            </w:r>
+          </w:p>
+        </w:tc>
+        <w:tc>
+          <w:tcPr>
+            <w:tcW w:w="3908" w:type="pct"/>
+            <w:tcBorders>
+              <w:top w:val="nil"/>
+              <w:left w:val="nil"/>
+              <w:bottom w:val="nil"/>
+              <w:right w:val="nil"/>
+            </w:tcBorders>
+            <w:shd w:val="clear" w:color="auto" w:fill="FFFFFF" w:themeFill="background1"/>
+          </w:tcPr>
+          <w:p>
+            <w:pPr>
+              <w:spacing w:after="0" w:line="240" w:lineRule="auto"/>
+              <w:rPr>
+                <w:rFonts w:ascii="Times New Roman" w:hAnsi="Times New Roman" w:cs="Times New Roman"/>
+              </w:rPr>
+            </w:pPr>
+            <w:r>
+              <w:rPr>
+                <w:rFonts w:ascii="Times New Roman" w:hAnsi="Times New Roman" w:cs="Times New Roman"/>
+              </w:rPr>
+              <w:t>Module 7: Consequences</w:t>
+            </w:r>
+          </w:p>
+        </w:tc>
+      </w:tr>
+      <w:tr>
+        <w:trPr>
+          <w:trHeight w:val="220"/>
+          <w:jc w:val="center"/>
+        </w:trPr>
+        <w:tc>
+          <w:tcPr>
+            <w:tcW w:w="1092" w:type="pct"/>
+            <w:tcBorders>
+              <w:top w:val="nil"/>
+              <w:left w:val="nil"/>
+              <w:bottom w:val="nil"/>
+              <w:right w:val="nil"/>
+            </w:tcBorders>
+            <w:shd w:val="clear" w:color="auto" w:fill="FFFFFF" w:themeFill="background1"/>
+          </w:tcPr>
+          <w:p>
+            <w:pPr>
+              <w:spacing w:after="0" w:line="240" w:lineRule="auto"/>
+              <w:rPr>
+                <w:rFonts w:ascii="Times New Roman" w:hAnsi="Times New Roman" w:cs="Times New Roman"/>
+              </w:rPr>
+            </w:pPr>
+            <w:r>
+              <w:rPr>
+                <w:rFonts w:ascii="Times New Roman" w:hAnsi="Times New Roman" w:cs="Times New Roman"/>
+              </w:rPr>
+              <w:t>10:30-10:45</w:t>
+            </w:r>
+          </w:p>
+        </w:tc>
+        <w:tc>
+          <w:tcPr>
+            <w:tcW w:w="3908" w:type="pct"/>
+            <w:tcBorders>
+              <w:top w:val="nil"/>
+              <w:left w:val="nil"/>
+              <w:bottom w:val="nil"/>
+              <w:right w:val="nil"/>
+            </w:tcBorders>
+            <w:shd w:val="clear" w:color="auto" w:fill="FFFFFF" w:themeFill="background1"/>
+          </w:tcPr>
+          <w:p>
+            <w:pPr>
+              <w:spacing w:after="0" w:line="240" w:lineRule="auto"/>
+              <w:rPr>
+                <w:rFonts w:ascii="Times New Roman" w:hAnsi="Times New Roman" w:cs="Times New Roman"/>
+                <w:b/>
+                <w:bCs/>
+              </w:rPr>
+            </w:pPr>
+            <w:r>
+              <w:rPr>
+                <w:rFonts w:ascii="Times New Roman" w:hAnsi="Times New Roman" w:cs="Times New Roman"/>
+                <w:b/>
+                <w:bCs/>
+              </w:rPr>
+              <w:t>Break</w:t>
+            </w:r>
+          </w:p>
+        </w:tc>
+      </w:tr>
+      <w:tr>
+        <w:trPr>
+          <w:trHeight w:val="220"/>
+          <w:jc w:val="center"/>
+        </w:trPr>
+        <w:tc>
+          <w:tcPr>
+            <w:tcW w:w="1092" w:type="pct"/>
+            <w:tcBorders>
+              <w:top w:val="nil"/>
+              <w:left w:val="nil"/>
+              <w:bottom w:val="nil"/>
+              <w:right w:val="nil"/>
+            </w:tcBorders>
+            <w:shd w:val="clear" w:color="auto" w:fill="FFFFFF" w:themeFill="background1"/>
+          </w:tcPr>
+          <w:p>
+            <w:pPr>
+              <w:spacing w:after="0" w:line="240" w:lineRule="auto"/>
+              <w:rPr>
+                <w:rFonts w:ascii="Times New Roman" w:hAnsi="Times New Roman" w:cs="Times New Roman"/>
+              </w:rPr>
+            </w:pPr>
+            <w:r>
+              <w:rPr>
+                <w:rFonts w:ascii="Times New Roman" w:hAnsi="Times New Roman" w:cs="Times New Roman"/>
+              </w:rPr>
+              <w:t>10:45-11:30</w:t>
+            </w:r>
+          </w:p>
+        </w:tc>
+        <w:tc>
+          <w:tcPr>
+            <w:tcW w:w="3908" w:type="pct"/>
+            <w:tcBorders>
+              <w:top w:val="nil"/>
+              <w:left w:val="nil"/>
+              <w:bottom w:val="nil"/>
+              <w:right w:val="nil"/>
+            </w:tcBorders>
+            <w:shd w:val="clear" w:color="auto" w:fill="FFFFFF" w:themeFill="background1"/>
+          </w:tcPr>
+          <w:p>
+            <w:pPr>
+              <w:spacing w:after="0" w:line="240" w:lineRule="auto"/>
+              <w:rPr>
+                <w:rFonts w:ascii="Times New Roman" w:hAnsi="Times New Roman" w:cs="Times New Roman"/>
+              </w:rPr>
+            </w:pPr>
+            <w:r>
+              <w:rPr>
+                <w:rFonts w:ascii="Times New Roman" w:hAnsi="Times New Roman" w:cs="Times New Roman"/>
+              </w:rPr>
+              <w:t>Skill Check #4</w:t>
+            </w:r>
+          </w:p>
+        </w:tc>
+      </w:tr>
+      <w:tr>
+        <w:trPr>
+          <w:trHeight w:val="220"/>
+          <w:jc w:val="center"/>
+        </w:trPr>
+        <w:tc>
+          <w:tcPr>
+            <w:tcW w:w="1092" w:type="pct"/>
+            <w:tcBorders>
+              <w:top w:val="nil"/>
+              <w:left w:val="nil"/>
+              <w:bottom w:val="nil"/>
+              <w:right w:val="nil"/>
+            </w:tcBorders>
+            <w:shd w:val="clear" w:color="auto" w:fill="FFFFFF" w:themeFill="background1"/>
+          </w:tcPr>
+          <w:p>
+            <w:pPr>
+              <w:spacing w:after="0" w:line="240" w:lineRule="auto"/>
+              <w:rPr>
+                <w:rFonts w:ascii="Times New Roman" w:hAnsi="Times New Roman" w:cs="Times New Roman"/>
+              </w:rPr>
+            </w:pPr>
+            <w:r>
+              <w:rPr>
+                <w:rFonts w:ascii="Times New Roman" w:hAnsi="Times New Roman" w:cs="Times New Roman"/>
+              </w:rPr>
+              <w:t>11:30-12:00</w:t>
+            </w:r>
+          </w:p>
+        </w:tc>
+        <w:tc>
+          <w:tcPr>
+            <w:tcW w:w="3908" w:type="pct"/>
+            <w:tcBorders>
+              <w:top w:val="nil"/>
+              <w:left w:val="nil"/>
+              <w:bottom w:val="nil"/>
+              <w:right w:val="nil"/>
+            </w:tcBorders>
+            <w:shd w:val="clear" w:color="auto" w:fill="FFFFFF" w:themeFill="background1"/>
+          </w:tcPr>
+          <w:p>
+            <w:pPr>
+              <w:spacing w:after="0" w:line="240" w:lineRule="auto"/>
+              <w:rPr>
+                <w:rFonts w:ascii="Times New Roman" w:hAnsi="Times New Roman" w:cs="Times New Roman"/>
+              </w:rPr>
+            </w:pPr>
+            <w:r>
+              <w:rPr>
+                <w:rFonts w:ascii="Times New Roman" w:hAnsi="Times New Roman" w:cs="Times New Roman"/>
+              </w:rPr>
+              <w:t xml:space="preserve">Skill Check Discussion </w:t>
+            </w:r>
+          </w:p>
+        </w:tc>
+      </w:tr>
+      <w:tr>
+        <w:trPr>
+          <w:trHeight w:val="220"/>
+          <w:jc w:val="center"/>
+        </w:trPr>
+        <w:tc>
+          <w:tcPr>
+            <w:tcW w:w="1092" w:type="pct"/>
+            <w:tcBorders>
+              <w:top w:val="nil"/>
+              <w:left w:val="nil"/>
+              <w:bottom w:val="nil"/>
+              <w:right w:val="nil"/>
+            </w:tcBorders>
+            <w:shd w:val="clear" w:color="auto" w:fill="FFFFFF" w:themeFill="background1"/>
+          </w:tcPr>
+          <w:p>
+            <w:pPr>
+              <w:spacing w:after="0" w:line="240" w:lineRule="auto"/>
+              <w:rPr>
+                <w:rFonts w:ascii="Times New Roman" w:hAnsi="Times New Roman" w:cs="Times New Roman"/>
+              </w:rPr>
+            </w:pPr>
+            <w:r>
+              <w:rPr>
+                <w:rFonts w:ascii="Times New Roman" w:hAnsi="Times New Roman" w:cs="Times New Roman"/>
+              </w:rPr>
+              <w:t>12:00-13:00</w:t>
+            </w:r>
+          </w:p>
+        </w:tc>
+        <w:tc>
+          <w:tcPr>
+            <w:tcW w:w="3908" w:type="pct"/>
+            <w:tcBorders>
+              <w:top w:val="nil"/>
+              <w:left w:val="nil"/>
+              <w:bottom w:val="nil"/>
+              <w:right w:val="nil"/>
+            </w:tcBorders>
+            <w:shd w:val="clear" w:color="auto" w:fill="FFFFFF" w:themeFill="background1"/>
+          </w:tcPr>
+          <w:p>
+            <w:pPr>
+              <w:spacing w:after="0" w:line="240" w:lineRule="auto"/>
+              <w:rPr>
+                <w:rFonts w:ascii="Times New Roman" w:hAnsi="Times New Roman" w:cs="Times New Roman"/>
+                <w:b/>
+                <w:bCs/>
+              </w:rPr>
+            </w:pPr>
+            <w:r>
+              <w:rPr>
+                <w:rFonts w:ascii="Times New Roman" w:hAnsi="Times New Roman" w:cs="Times New Roman"/>
+                <w:b/>
+                <w:bCs/>
+              </w:rPr>
+              <w:t>Lunch</w:t>
+            </w:r>
+          </w:p>
+        </w:tc>
+      </w:tr>
+      <w:tr>
+        <w:trPr>
+          <w:trHeight w:val="220"/>
+          <w:jc w:val="center"/>
+        </w:trPr>
+        <w:tc>
+          <w:tcPr>
+            <w:tcW w:w="1092" w:type="pct"/>
+            <w:tcBorders>
+              <w:top w:val="nil"/>
+              <w:left w:val="nil"/>
+              <w:bottom w:val="nil"/>
+              <w:right w:val="nil"/>
+            </w:tcBorders>
+            <w:shd w:val="clear" w:color="auto" w:fill="FFFFFF" w:themeFill="background1"/>
+          </w:tcPr>
+          <w:p>
+            <w:pPr>
+              <w:spacing w:after="0" w:line="240" w:lineRule="auto"/>
+              <w:rPr>
+                <w:rFonts w:ascii="Times New Roman" w:hAnsi="Times New Roman" w:cs="Times New Roman"/>
+              </w:rPr>
+            </w:pPr>
+            <w:r>
+              <w:rPr>
+                <w:rFonts w:ascii="Times New Roman" w:hAnsi="Times New Roman" w:cs="Times New Roman"/>
+              </w:rPr>
+              <w:t>13:00-13:45</w:t>
+            </w:r>
+          </w:p>
+        </w:tc>
+        <w:tc>
+          <w:tcPr>
+            <w:tcW w:w="3908" w:type="pct"/>
+            <w:tcBorders>
+              <w:top w:val="nil"/>
+              <w:left w:val="nil"/>
+              <w:bottom w:val="nil"/>
+              <w:right w:val="nil"/>
+            </w:tcBorders>
+            <w:shd w:val="clear" w:color="auto" w:fill="FFFFFF" w:themeFill="background1"/>
+          </w:tcPr>
+          <w:p>
+            <w:pPr>
+              <w:spacing w:after="0" w:line="240" w:lineRule="auto"/>
+              <w:rPr>
+                <w:rFonts w:ascii="Times New Roman" w:hAnsi="Times New Roman" w:cs="Times New Roman"/>
+              </w:rPr>
+            </w:pPr>
+            <w:r>
+              <w:rPr>
+                <w:rFonts w:ascii="Times New Roman" w:hAnsi="Times New Roman" w:cs="Times New Roman"/>
+              </w:rPr>
+              <w:t>Module 8: Decision Classes</w:t>
+            </w:r>
+          </w:p>
+        </w:tc>
+      </w:tr>
+      <w:tr>
+        <w:trPr>
+          <w:trHeight w:val="220"/>
+          <w:jc w:val="center"/>
+        </w:trPr>
+        <w:tc>
+          <w:tcPr>
+            <w:tcW w:w="1092" w:type="pct"/>
+            <w:tcBorders>
+              <w:top w:val="nil"/>
+              <w:left w:val="nil"/>
+              <w:bottom w:val="nil"/>
+              <w:right w:val="nil"/>
+            </w:tcBorders>
+            <w:shd w:val="clear" w:color="auto" w:fill="FFFFFF" w:themeFill="background1"/>
+          </w:tcPr>
+          <w:p>
+            <w:pPr>
+              <w:spacing w:after="0" w:line="240" w:lineRule="auto"/>
+              <w:rPr>
+                <w:rFonts w:ascii="Times New Roman" w:hAnsi="Times New Roman" w:cs="Times New Roman"/>
+              </w:rPr>
+            </w:pPr>
+            <w:r>
+              <w:rPr>
+                <w:rFonts w:ascii="Times New Roman" w:hAnsi="Times New Roman" w:cs="Times New Roman"/>
+              </w:rPr>
+              <w:t>13:45-15:15</w:t>
+            </w:r>
+          </w:p>
+        </w:tc>
+        <w:tc>
+          <w:tcPr>
+            <w:tcW w:w="3908" w:type="pct"/>
+            <w:tcBorders>
+              <w:top w:val="nil"/>
+              <w:left w:val="nil"/>
+              <w:bottom w:val="nil"/>
+              <w:right w:val="nil"/>
+            </w:tcBorders>
+            <w:shd w:val="clear" w:color="auto" w:fill="FFFFFF" w:themeFill="background1"/>
+          </w:tcPr>
+          <w:p>
+            <w:pPr>
+              <w:spacing w:after="0" w:line="240" w:lineRule="auto"/>
+              <w:rPr>
+                <w:rFonts w:ascii="Times New Roman" w:hAnsi="Times New Roman" w:cs="Times New Roman"/>
+              </w:rPr>
+            </w:pPr>
+            <w:r>
+              <w:rPr>
+                <w:rFonts w:ascii="Times New Roman" w:hAnsi="Times New Roman" w:cs="Times New Roman"/>
+              </w:rPr>
+              <w:t>Module 9: Multiple Objective Problems</w:t>
+            </w:r>
+          </w:p>
+        </w:tc>
+      </w:tr>
+      <w:tr>
+        <w:trPr>
+          <w:trHeight w:val="220"/>
+          <w:jc w:val="center"/>
+        </w:trPr>
+        <w:tc>
+          <w:tcPr>
+            <w:tcW w:w="1092" w:type="pct"/>
+            <w:tcBorders>
+              <w:top w:val="nil"/>
+              <w:left w:val="nil"/>
+              <w:bottom w:val="nil"/>
+              <w:right w:val="nil"/>
+            </w:tcBorders>
+            <w:shd w:val="clear" w:color="auto" w:fill="FFFFFF" w:themeFill="background1"/>
+          </w:tcPr>
+          <w:p>
+            <w:pPr>
+              <w:spacing w:after="0" w:line="240" w:lineRule="auto"/>
+              <w:rPr>
+                <w:rFonts w:ascii="Times New Roman" w:hAnsi="Times New Roman" w:cs="Times New Roman"/>
+              </w:rPr>
+            </w:pPr>
+            <w:r>
+              <w:rPr>
+                <w:rFonts w:ascii="Times New Roman" w:hAnsi="Times New Roman" w:cs="Times New Roman"/>
+              </w:rPr>
+              <w:t>15:15-15:30</w:t>
+            </w:r>
+          </w:p>
+        </w:tc>
+        <w:tc>
+          <w:tcPr>
+            <w:tcW w:w="3908" w:type="pct"/>
+            <w:tcBorders>
+              <w:top w:val="nil"/>
+              <w:left w:val="nil"/>
+              <w:bottom w:val="nil"/>
+              <w:right w:val="nil"/>
+            </w:tcBorders>
+            <w:shd w:val="clear" w:color="auto" w:fill="FFFFFF" w:themeFill="background1"/>
+          </w:tcPr>
+          <w:p>
+            <w:pPr>
+              <w:spacing w:after="0" w:line="240" w:lineRule="auto"/>
+              <w:rPr>
+                <w:rFonts w:ascii="Times New Roman" w:hAnsi="Times New Roman" w:cs="Times New Roman"/>
+                <w:b/>
+                <w:bCs/>
+              </w:rPr>
+            </w:pPr>
+            <w:r>
+              <w:rPr>
+                <w:rFonts w:ascii="Times New Roman" w:hAnsi="Times New Roman" w:cs="Times New Roman"/>
+                <w:b/>
+                <w:bCs/>
+              </w:rPr>
+              <w:t>Break</w:t>
+            </w:r>
+          </w:p>
+        </w:tc>
+      </w:tr>
+      <w:tr>
+        <w:trPr>
+          <w:trHeight w:val="220"/>
+          <w:jc w:val="center"/>
+        </w:trPr>
+        <w:tc>
+          <w:tcPr>
+            <w:tcW w:w="1092" w:type="pct"/>
+            <w:tcBorders>
+              <w:top w:val="nil"/>
+              <w:left w:val="nil"/>
+              <w:bottom w:val="nil"/>
+              <w:right w:val="nil"/>
+            </w:tcBorders>
+            <w:shd w:val="clear" w:color="auto" w:fill="FFFFFF" w:themeFill="background1"/>
+          </w:tcPr>
+          <w:p>
+            <w:pPr>
+              <w:spacing w:after="0" w:line="240" w:lineRule="auto"/>
+              <w:rPr>
+                <w:rFonts w:ascii="Times New Roman" w:hAnsi="Times New Roman" w:cs="Times New Roman"/>
+              </w:rPr>
+            </w:pPr>
+            <w:r>
+              <w:rPr>
+                <w:rFonts w:ascii="Times New Roman" w:hAnsi="Times New Roman" w:cs="Times New Roman"/>
+              </w:rPr>
+              <w:t>15:30-16:30</w:t>
+            </w:r>
+          </w:p>
+        </w:tc>
+        <w:tc>
+          <w:tcPr>
+            <w:tcW w:w="3908" w:type="pct"/>
+            <w:tcBorders>
+              <w:top w:val="nil"/>
+              <w:left w:val="nil"/>
+              <w:bottom w:val="nil"/>
+              <w:right w:val="nil"/>
+            </w:tcBorders>
+            <w:shd w:val="clear" w:color="auto" w:fill="FFFFFF" w:themeFill="background1"/>
+          </w:tcPr>
+          <w:p>
+            <w:pPr>
+              <w:spacing w:after="0" w:line="240" w:lineRule="auto"/>
+              <w:rPr>
+                <w:rFonts w:ascii="Times New Roman" w:hAnsi="Times New Roman" w:cs="Times New Roman"/>
+              </w:rPr>
+            </w:pPr>
+            <w:r>
+              <w:rPr>
+                <w:rFonts w:ascii="Times New Roman" w:hAnsi="Times New Roman" w:cs="Times New Roman"/>
+              </w:rPr>
+              <w:t xml:space="preserve">Skill Check #5 </w:t>
+            </w:r>
+          </w:p>
+        </w:tc>
+      </w:tr>
+      <w:tr>
+        <w:trPr>
+          <w:trHeight w:val="220"/>
+          <w:jc w:val="center"/>
+        </w:trPr>
+        <w:tc>
+          <w:tcPr>
+            <w:tcW w:w="1092" w:type="pct"/>
+            <w:tcBorders>
+              <w:top w:val="nil"/>
+              <w:left w:val="nil"/>
+              <w:bottom w:val="nil"/>
+              <w:right w:val="nil"/>
+            </w:tcBorders>
+            <w:shd w:val="clear" w:color="auto" w:fill="FFFFFF" w:themeFill="background1"/>
+          </w:tcPr>
+          <w:p>
+            <w:pPr>
+              <w:spacing w:after="0" w:line="240" w:lineRule="auto"/>
+              <w:rPr>
+                <w:rFonts w:ascii="Times New Roman" w:hAnsi="Times New Roman" w:cs="Times New Roman"/>
+              </w:rPr>
+            </w:pPr>
+            <w:r>
+              <w:rPr>
+                <w:rFonts w:ascii="Times New Roman" w:hAnsi="Times New Roman" w:cs="Times New Roman"/>
+              </w:rPr>
+              <w:t>15:30-17:00</w:t>
+            </w:r>
+          </w:p>
+        </w:tc>
+        <w:tc>
+          <w:tcPr>
+            <w:tcW w:w="3908" w:type="pct"/>
+            <w:tcBorders>
+              <w:top w:val="nil"/>
+              <w:left w:val="nil"/>
+              <w:bottom w:val="nil"/>
+              <w:right w:val="nil"/>
+            </w:tcBorders>
+            <w:shd w:val="clear" w:color="auto" w:fill="FFFFFF" w:themeFill="background1"/>
+          </w:tcPr>
+          <w:p>
+            <w:pPr>
+              <w:spacing w:after="0" w:line="240" w:lineRule="auto"/>
+              <w:rPr>
+                <w:rFonts w:ascii="Times New Roman" w:hAnsi="Times New Roman" w:cs="Times New Roman"/>
+              </w:rPr>
+            </w:pPr>
+            <w:r>
+              <w:rPr>
+                <w:rFonts w:ascii="Times New Roman" w:hAnsi="Times New Roman" w:cs="Times New Roman"/>
+              </w:rPr>
+              <w:t xml:space="preserve">Work Time – Project </w:t>
+            </w:r>
+          </w:p>
+        </w:tc>
+      </w:tr>
+      <w:tr>
+        <w:trPr>
+          <w:trHeight w:val="220"/>
+          <w:jc w:val="center"/>
+        </w:trPr>
+        <w:tc>
+          <w:tcPr>
+            <w:tcW w:w="1092" w:type="pct"/>
+            <w:tcBorders>
+              <w:top w:val="nil"/>
+              <w:left w:val="nil"/>
+              <w:bottom w:val="nil"/>
+              <w:right w:val="nil"/>
+            </w:tcBorders>
+            <w:shd w:val="clear" w:color="auto" w:fill="FFFFFF" w:themeFill="background1"/>
+          </w:tcPr>
+          <w:p>
+            <w:pPr>
+              <w:spacing w:after="0" w:line="240" w:lineRule="auto"/>
+              <w:rPr>
+                <w:rFonts w:ascii="Times New Roman" w:hAnsi="Times New Roman" w:cs="Times New Roman"/>
+              </w:rPr>
+            </w:pPr>
+          </w:p>
+        </w:tc>
+        <w:tc>
+          <w:tcPr>
+            <w:tcW w:w="3908" w:type="pct"/>
+            <w:tcBorders>
+              <w:top w:val="nil"/>
+              <w:left w:val="nil"/>
+              <w:bottom w:val="nil"/>
+              <w:right w:val="nil"/>
+            </w:tcBorders>
+            <w:shd w:val="clear" w:color="auto" w:fill="FFFFFF" w:themeFill="background1"/>
+          </w:tcPr>
+          <w:p>
+            <w:pPr>
+              <w:spacing w:after="0" w:line="240" w:lineRule="auto"/>
+              <w:rPr>
+                <w:rFonts w:ascii="Times New Roman" w:hAnsi="Times New Roman" w:cs="Times New Roman"/>
+              </w:rPr>
+            </w:pPr>
+          </w:p>
+        </w:tc>
+      </w:tr>
+      <w:tr>
+        <w:trPr>
+          <w:trHeight w:val="220"/>
+          <w:jc w:val="center"/>
+        </w:trPr>
+        <w:tc>
+          <w:tcPr>
+            <w:tcW w:w="5000" w:type="pct"/>
+            <w:gridSpan w:val="2"/>
+            <w:tcBorders>
+              <w:top w:val="nil"/>
+              <w:left w:val="nil"/>
+              <w:bottom w:val="single" w:sz="24" w:space="0" w:color="000000"/>
+              <w:right w:val="nil"/>
+            </w:tcBorders>
+            <w:shd w:val="clear" w:color="auto" w:fill="FFFFFF" w:themeFill="background1"/>
+          </w:tcPr>
+          <w:p>
+            <w:pPr>
+              <w:spacing w:after="0" w:line="240" w:lineRule="auto"/>
+              <w:rPr>
+                <w:rFonts w:ascii="Times New Roman" w:hAnsi="Times New Roman" w:cs="Times New Roman"/>
+              </w:rPr>
+            </w:pPr>
+            <w:r>
+              <w:rPr>
+                <w:rFonts w:ascii="Times New Roman" w:hAnsi="Times New Roman" w:cs="Times New Roman"/>
+                <w:b/>
+              </w:rPr>
+              <w:lastRenderedPageBreak/>
+              <w:t xml:space="preserve"> Friday – Decision classes </w:t>
+            </w:r>
+          </w:p>
+        </w:tc>
+      </w:tr>
+      <w:tr>
+        <w:trPr>
+          <w:trHeight w:val="220"/>
+          <w:jc w:val="center"/>
+        </w:trPr>
+        <w:tc>
+          <w:tcPr>
+            <w:tcW w:w="1092" w:type="pct"/>
+            <w:tcBorders>
+              <w:top w:val="single" w:sz="24" w:space="0" w:color="000000"/>
+              <w:left w:val="nil"/>
+              <w:bottom w:val="nil"/>
+              <w:right w:val="nil"/>
+            </w:tcBorders>
+            <w:shd w:val="clear" w:color="auto" w:fill="FFFFFF" w:themeFill="background1"/>
+          </w:tcPr>
+          <w:p>
+            <w:pPr>
+              <w:spacing w:after="0" w:line="240" w:lineRule="auto"/>
+              <w:rPr>
+                <w:rFonts w:ascii="Times New Roman" w:hAnsi="Times New Roman" w:cs="Times New Roman"/>
+              </w:rPr>
+            </w:pPr>
+            <w:r>
+              <w:rPr>
+                <w:rFonts w:ascii="Times New Roman" w:hAnsi="Times New Roman" w:cs="Times New Roman"/>
+              </w:rPr>
+              <w:t>09:00-09:30</w:t>
+            </w:r>
+          </w:p>
+        </w:tc>
+        <w:tc>
+          <w:tcPr>
+            <w:tcW w:w="3908" w:type="pct"/>
+            <w:tcBorders>
+              <w:top w:val="single" w:sz="24" w:space="0" w:color="000000"/>
+              <w:left w:val="nil"/>
+              <w:bottom w:val="nil"/>
+              <w:right w:val="nil"/>
+            </w:tcBorders>
+            <w:shd w:val="clear" w:color="auto" w:fill="FFFFFF" w:themeFill="background1"/>
+          </w:tcPr>
+          <w:p>
+            <w:pPr>
+              <w:spacing w:after="0" w:line="240" w:lineRule="auto"/>
+              <w:rPr>
+                <w:rFonts w:ascii="Times New Roman" w:hAnsi="Times New Roman" w:cs="Times New Roman"/>
+              </w:rPr>
+            </w:pPr>
+            <w:r>
+              <w:rPr>
+                <w:rFonts w:ascii="Times New Roman" w:hAnsi="Times New Roman" w:cs="Times New Roman"/>
+              </w:rPr>
+              <w:t>Insights and Discussion</w:t>
+            </w:r>
+          </w:p>
+        </w:tc>
+      </w:tr>
+      <w:tr>
+        <w:trPr>
+          <w:trHeight w:val="220"/>
+          <w:jc w:val="center"/>
+        </w:trPr>
+        <w:tc>
+          <w:tcPr>
+            <w:tcW w:w="1092" w:type="pct"/>
+            <w:tcBorders>
+              <w:top w:val="nil"/>
+              <w:left w:val="nil"/>
+              <w:bottom w:val="nil"/>
+              <w:right w:val="nil"/>
+            </w:tcBorders>
+            <w:shd w:val="clear" w:color="auto" w:fill="FFFFFF" w:themeFill="background1"/>
+          </w:tcPr>
+          <w:p>
+            <w:pPr>
+              <w:spacing w:after="0" w:line="240" w:lineRule="auto"/>
+              <w:rPr>
+                <w:rFonts w:ascii="Times New Roman" w:hAnsi="Times New Roman" w:cs="Times New Roman"/>
+              </w:rPr>
+            </w:pPr>
+            <w:r>
+              <w:rPr>
+                <w:rFonts w:ascii="Times New Roman" w:hAnsi="Times New Roman" w:cs="Times New Roman"/>
+              </w:rPr>
+              <w:t>09:30-10:15</w:t>
+            </w:r>
+          </w:p>
+        </w:tc>
+        <w:tc>
+          <w:tcPr>
+            <w:tcW w:w="3908" w:type="pct"/>
+            <w:tcBorders>
+              <w:top w:val="nil"/>
+              <w:left w:val="nil"/>
+              <w:bottom w:val="nil"/>
+              <w:right w:val="nil"/>
+            </w:tcBorders>
+            <w:shd w:val="clear" w:color="auto" w:fill="FFFFFF" w:themeFill="background1"/>
+          </w:tcPr>
+          <w:p>
+            <w:pPr>
+              <w:spacing w:after="0" w:line="240" w:lineRule="auto"/>
+              <w:rPr>
+                <w:rFonts w:ascii="Times New Roman" w:hAnsi="Times New Roman" w:cs="Times New Roman"/>
+              </w:rPr>
+            </w:pPr>
+            <w:r>
+              <w:rPr>
+                <w:rFonts w:ascii="Times New Roman" w:hAnsi="Times New Roman" w:cs="Times New Roman"/>
+              </w:rPr>
+              <w:t xml:space="preserve">Module 10: Portfolio Problems </w:t>
+            </w:r>
+          </w:p>
+        </w:tc>
+      </w:tr>
+      <w:tr>
+        <w:trPr>
+          <w:trHeight w:val="220"/>
+          <w:jc w:val="center"/>
+        </w:trPr>
+        <w:tc>
+          <w:tcPr>
+            <w:tcW w:w="1092" w:type="pct"/>
+            <w:tcBorders>
+              <w:top w:val="nil"/>
+              <w:left w:val="nil"/>
+              <w:bottom w:val="nil"/>
+              <w:right w:val="nil"/>
+            </w:tcBorders>
+            <w:shd w:val="clear" w:color="auto" w:fill="FFFFFF" w:themeFill="background1"/>
+          </w:tcPr>
+          <w:p>
+            <w:pPr>
+              <w:spacing w:after="0" w:line="240" w:lineRule="auto"/>
+              <w:rPr>
+                <w:rFonts w:ascii="Times New Roman" w:hAnsi="Times New Roman" w:cs="Times New Roman"/>
+              </w:rPr>
+            </w:pPr>
+            <w:r>
+              <w:rPr>
+                <w:rFonts w:ascii="Times New Roman" w:hAnsi="Times New Roman" w:cs="Times New Roman"/>
+              </w:rPr>
+              <w:t>10:15-10:30</w:t>
+            </w:r>
+          </w:p>
+        </w:tc>
+        <w:tc>
+          <w:tcPr>
+            <w:tcW w:w="3908" w:type="pct"/>
+            <w:tcBorders>
+              <w:top w:val="nil"/>
+              <w:left w:val="nil"/>
+              <w:bottom w:val="nil"/>
+              <w:right w:val="nil"/>
+            </w:tcBorders>
+            <w:shd w:val="clear" w:color="auto" w:fill="FFFFFF" w:themeFill="background1"/>
+          </w:tcPr>
+          <w:p>
+            <w:pPr>
+              <w:spacing w:after="0" w:line="240" w:lineRule="auto"/>
+              <w:rPr>
+                <w:rFonts w:ascii="Times New Roman" w:hAnsi="Times New Roman" w:cs="Times New Roman"/>
+                <w:b/>
+                <w:bCs/>
+              </w:rPr>
+            </w:pPr>
+            <w:r>
+              <w:rPr>
+                <w:rFonts w:ascii="Times New Roman" w:hAnsi="Times New Roman" w:cs="Times New Roman"/>
+                <w:b/>
+                <w:bCs/>
+              </w:rPr>
+              <w:t>Break</w:t>
+            </w:r>
+          </w:p>
+        </w:tc>
+      </w:tr>
+      <w:tr>
+        <w:trPr>
+          <w:trHeight w:val="220"/>
+          <w:jc w:val="center"/>
+        </w:trPr>
+        <w:tc>
+          <w:tcPr>
+            <w:tcW w:w="1092" w:type="pct"/>
+            <w:tcBorders>
+              <w:top w:val="nil"/>
+              <w:left w:val="nil"/>
+              <w:bottom w:val="nil"/>
+              <w:right w:val="nil"/>
+            </w:tcBorders>
+            <w:shd w:val="clear" w:color="auto" w:fill="FFFFFF" w:themeFill="background1"/>
+          </w:tcPr>
+          <w:p>
+            <w:pPr>
+              <w:spacing w:after="0" w:line="240" w:lineRule="auto"/>
+              <w:rPr>
+                <w:rFonts w:ascii="Times New Roman" w:hAnsi="Times New Roman" w:cs="Times New Roman"/>
+              </w:rPr>
+            </w:pPr>
+            <w:r>
+              <w:rPr>
+                <w:rFonts w:ascii="Times New Roman" w:hAnsi="Times New Roman" w:cs="Times New Roman"/>
+              </w:rPr>
+              <w:t>10:30-11:30</w:t>
+            </w:r>
+          </w:p>
+        </w:tc>
+        <w:tc>
+          <w:tcPr>
+            <w:tcW w:w="3908" w:type="pct"/>
+            <w:tcBorders>
+              <w:top w:val="nil"/>
+              <w:left w:val="nil"/>
+              <w:bottom w:val="nil"/>
+              <w:right w:val="nil"/>
+            </w:tcBorders>
+            <w:shd w:val="clear" w:color="auto" w:fill="FFFFFF" w:themeFill="background1"/>
+          </w:tcPr>
+          <w:p>
+            <w:pPr>
+              <w:spacing w:after="0" w:line="240" w:lineRule="auto"/>
+              <w:rPr>
+                <w:rFonts w:ascii="Times New Roman" w:hAnsi="Times New Roman" w:cs="Times New Roman"/>
+              </w:rPr>
+            </w:pPr>
+            <w:r>
+              <w:rPr>
+                <w:rFonts w:ascii="Times New Roman" w:hAnsi="Times New Roman" w:cs="Times New Roman"/>
+              </w:rPr>
+              <w:t>Module 11: Risk Problems</w:t>
+            </w:r>
+          </w:p>
+        </w:tc>
+      </w:tr>
+      <w:tr>
+        <w:trPr>
+          <w:trHeight w:val="220"/>
+          <w:jc w:val="center"/>
+        </w:trPr>
+        <w:tc>
+          <w:tcPr>
+            <w:tcW w:w="1092" w:type="pct"/>
+            <w:tcBorders>
+              <w:top w:val="nil"/>
+              <w:left w:val="nil"/>
+              <w:bottom w:val="nil"/>
+              <w:right w:val="nil"/>
+            </w:tcBorders>
+            <w:shd w:val="clear" w:color="auto" w:fill="FFFFFF" w:themeFill="background1"/>
+          </w:tcPr>
+          <w:p>
+            <w:pPr>
+              <w:spacing w:after="0" w:line="240" w:lineRule="auto"/>
+              <w:rPr>
+                <w:rFonts w:ascii="Times New Roman" w:hAnsi="Times New Roman" w:cs="Times New Roman"/>
+              </w:rPr>
+            </w:pPr>
+            <w:r>
+              <w:rPr>
+                <w:rFonts w:ascii="Times New Roman" w:hAnsi="Times New Roman" w:cs="Times New Roman"/>
+              </w:rPr>
+              <w:t>11:30-12:00</w:t>
+            </w:r>
+          </w:p>
+        </w:tc>
+        <w:tc>
+          <w:tcPr>
+            <w:tcW w:w="3908" w:type="pct"/>
+            <w:tcBorders>
+              <w:top w:val="nil"/>
+              <w:left w:val="nil"/>
+              <w:bottom w:val="nil"/>
+              <w:right w:val="nil"/>
+            </w:tcBorders>
+            <w:shd w:val="clear" w:color="auto" w:fill="FFFFFF" w:themeFill="background1"/>
+          </w:tcPr>
+          <w:p>
+            <w:pPr>
+              <w:spacing w:after="0" w:line="240" w:lineRule="auto"/>
+              <w:rPr>
+                <w:rFonts w:ascii="Times New Roman" w:hAnsi="Times New Roman" w:cs="Times New Roman"/>
+              </w:rPr>
+            </w:pPr>
+            <w:r>
+              <w:rPr>
+                <w:rFonts w:ascii="Times New Roman" w:hAnsi="Times New Roman" w:cs="Times New Roman"/>
+              </w:rPr>
+              <w:t xml:space="preserve">Work Time – Project </w:t>
+            </w:r>
+          </w:p>
+        </w:tc>
+      </w:tr>
+      <w:tr>
+        <w:trPr>
+          <w:trHeight w:val="220"/>
+          <w:jc w:val="center"/>
+        </w:trPr>
+        <w:tc>
+          <w:tcPr>
+            <w:tcW w:w="1092" w:type="pct"/>
+            <w:tcBorders>
+              <w:top w:val="nil"/>
+              <w:left w:val="nil"/>
+              <w:bottom w:val="nil"/>
+              <w:right w:val="nil"/>
+            </w:tcBorders>
+            <w:shd w:val="clear" w:color="auto" w:fill="FFFFFF" w:themeFill="background1"/>
+          </w:tcPr>
+          <w:p>
+            <w:pPr>
+              <w:spacing w:after="0" w:line="240" w:lineRule="auto"/>
+              <w:rPr>
+                <w:rFonts w:ascii="Times New Roman" w:hAnsi="Times New Roman" w:cs="Times New Roman"/>
+              </w:rPr>
+            </w:pPr>
+            <w:r>
+              <w:rPr>
+                <w:rFonts w:ascii="Times New Roman" w:hAnsi="Times New Roman" w:cs="Times New Roman"/>
+              </w:rPr>
+              <w:t>12:00-13:00</w:t>
+            </w:r>
+          </w:p>
+        </w:tc>
+        <w:tc>
+          <w:tcPr>
+            <w:tcW w:w="3908" w:type="pct"/>
+            <w:tcBorders>
+              <w:top w:val="nil"/>
+              <w:left w:val="nil"/>
+              <w:bottom w:val="nil"/>
+              <w:right w:val="nil"/>
+            </w:tcBorders>
+            <w:shd w:val="clear" w:color="auto" w:fill="FFFFFF" w:themeFill="background1"/>
+          </w:tcPr>
+          <w:p>
+            <w:pPr>
+              <w:spacing w:after="0" w:line="240" w:lineRule="auto"/>
+              <w:rPr>
+                <w:rFonts w:ascii="Times New Roman" w:hAnsi="Times New Roman" w:cs="Times New Roman"/>
+                <w:b/>
+                <w:bCs/>
+              </w:rPr>
+            </w:pPr>
+            <w:r>
+              <w:rPr>
+                <w:rFonts w:ascii="Times New Roman" w:hAnsi="Times New Roman" w:cs="Times New Roman"/>
+                <w:b/>
+                <w:bCs/>
+              </w:rPr>
+              <w:t>Lunch</w:t>
+            </w:r>
+          </w:p>
+        </w:tc>
+      </w:tr>
+      <w:tr>
+        <w:trPr>
+          <w:trHeight w:val="220"/>
+          <w:jc w:val="center"/>
+        </w:trPr>
+        <w:tc>
+          <w:tcPr>
+            <w:tcW w:w="1092" w:type="pct"/>
+            <w:tcBorders>
+              <w:top w:val="nil"/>
+              <w:left w:val="nil"/>
+              <w:bottom w:val="nil"/>
+              <w:right w:val="nil"/>
+            </w:tcBorders>
+            <w:shd w:val="clear" w:color="auto" w:fill="FFFFFF" w:themeFill="background1"/>
+          </w:tcPr>
+          <w:p>
+            <w:pPr>
+              <w:spacing w:after="0" w:line="240" w:lineRule="auto"/>
+              <w:rPr>
+                <w:rFonts w:ascii="Times New Roman" w:hAnsi="Times New Roman" w:cs="Times New Roman"/>
+              </w:rPr>
+            </w:pPr>
+            <w:r>
+              <w:rPr>
+                <w:rFonts w:ascii="Times New Roman" w:hAnsi="Times New Roman" w:cs="Times New Roman"/>
+              </w:rPr>
+              <w:t>13:00-13:45</w:t>
+            </w:r>
+          </w:p>
+        </w:tc>
+        <w:tc>
+          <w:tcPr>
+            <w:tcW w:w="3908" w:type="pct"/>
+            <w:tcBorders>
+              <w:top w:val="nil"/>
+              <w:left w:val="nil"/>
+              <w:bottom w:val="nil"/>
+              <w:right w:val="nil"/>
+            </w:tcBorders>
+            <w:shd w:val="clear" w:color="auto" w:fill="FFFFFF" w:themeFill="background1"/>
+          </w:tcPr>
+          <w:p>
+            <w:pPr>
+              <w:spacing w:after="0" w:line="240" w:lineRule="auto"/>
+              <w:rPr>
+                <w:rFonts w:ascii="Times New Roman" w:hAnsi="Times New Roman" w:cs="Times New Roman"/>
+              </w:rPr>
+            </w:pPr>
+            <w:r>
+              <w:rPr>
+                <w:rFonts w:ascii="Times New Roman" w:hAnsi="Times New Roman" w:cs="Times New Roman"/>
+              </w:rPr>
+              <w:t>Module 12: Information Problems</w:t>
+            </w:r>
+          </w:p>
+        </w:tc>
+      </w:tr>
+      <w:tr>
+        <w:trPr>
+          <w:trHeight w:val="220"/>
+          <w:jc w:val="center"/>
+        </w:trPr>
+        <w:tc>
+          <w:tcPr>
+            <w:tcW w:w="1092" w:type="pct"/>
+            <w:tcBorders>
+              <w:top w:val="nil"/>
+              <w:left w:val="nil"/>
+              <w:bottom w:val="nil"/>
+              <w:right w:val="nil"/>
+            </w:tcBorders>
+            <w:shd w:val="clear" w:color="auto" w:fill="FFFFFF" w:themeFill="background1"/>
+          </w:tcPr>
+          <w:p>
+            <w:pPr>
+              <w:spacing w:after="0" w:line="240" w:lineRule="auto"/>
+              <w:rPr>
+                <w:rFonts w:ascii="Times New Roman" w:hAnsi="Times New Roman" w:cs="Times New Roman"/>
+              </w:rPr>
+            </w:pPr>
+            <w:r>
+              <w:rPr>
+                <w:rFonts w:ascii="Times New Roman" w:hAnsi="Times New Roman" w:cs="Times New Roman"/>
+              </w:rPr>
+              <w:t>13:45-14:30</w:t>
+            </w:r>
+          </w:p>
+        </w:tc>
+        <w:tc>
+          <w:tcPr>
+            <w:tcW w:w="3908" w:type="pct"/>
+            <w:tcBorders>
+              <w:top w:val="nil"/>
+              <w:left w:val="nil"/>
+              <w:bottom w:val="nil"/>
+              <w:right w:val="nil"/>
+            </w:tcBorders>
+            <w:shd w:val="clear" w:color="auto" w:fill="FFFFFF" w:themeFill="background1"/>
+          </w:tcPr>
+          <w:p>
+            <w:pPr>
+              <w:spacing w:after="0" w:line="240" w:lineRule="auto"/>
+              <w:rPr>
+                <w:rFonts w:ascii="Times New Roman" w:hAnsi="Times New Roman" w:cs="Times New Roman"/>
+              </w:rPr>
+            </w:pPr>
+            <w:r>
+              <w:rPr>
+                <w:rFonts w:ascii="Times New Roman" w:hAnsi="Times New Roman" w:cs="Times New Roman"/>
+              </w:rPr>
+              <w:t>Module 13: Dynamic Problems</w:t>
+            </w:r>
+          </w:p>
+        </w:tc>
+      </w:tr>
+      <w:tr>
+        <w:trPr>
+          <w:trHeight w:val="220"/>
+          <w:jc w:val="center"/>
+        </w:trPr>
+        <w:tc>
+          <w:tcPr>
+            <w:tcW w:w="1092" w:type="pct"/>
+            <w:tcBorders>
+              <w:top w:val="nil"/>
+              <w:left w:val="nil"/>
+              <w:bottom w:val="nil"/>
+              <w:right w:val="nil"/>
+            </w:tcBorders>
+            <w:shd w:val="clear" w:color="auto" w:fill="FFFFFF" w:themeFill="background1"/>
+          </w:tcPr>
+          <w:p>
+            <w:pPr>
+              <w:spacing w:after="0" w:line="240" w:lineRule="auto"/>
+              <w:rPr>
+                <w:rFonts w:ascii="Times New Roman" w:hAnsi="Times New Roman" w:cs="Times New Roman"/>
+              </w:rPr>
+            </w:pPr>
+            <w:r>
+              <w:rPr>
+                <w:rFonts w:ascii="Times New Roman" w:hAnsi="Times New Roman" w:cs="Times New Roman"/>
+              </w:rPr>
+              <w:t>14:30-14:45</w:t>
+            </w:r>
+          </w:p>
+        </w:tc>
+        <w:tc>
+          <w:tcPr>
+            <w:tcW w:w="3908" w:type="pct"/>
+            <w:tcBorders>
+              <w:top w:val="nil"/>
+              <w:left w:val="nil"/>
+              <w:bottom w:val="nil"/>
+              <w:right w:val="nil"/>
+            </w:tcBorders>
+            <w:shd w:val="clear" w:color="auto" w:fill="FFFFFF" w:themeFill="background1"/>
+          </w:tcPr>
+          <w:p>
+            <w:pPr>
+              <w:spacing w:after="0" w:line="240" w:lineRule="auto"/>
+              <w:rPr>
+                <w:rFonts w:ascii="Times New Roman" w:hAnsi="Times New Roman" w:cs="Times New Roman"/>
+                <w:b/>
+                <w:bCs/>
+              </w:rPr>
+            </w:pPr>
+            <w:r>
+              <w:rPr>
+                <w:rFonts w:ascii="Times New Roman" w:hAnsi="Times New Roman" w:cs="Times New Roman"/>
+                <w:b/>
+                <w:bCs/>
+              </w:rPr>
+              <w:t>Break</w:t>
+            </w:r>
+          </w:p>
+        </w:tc>
+      </w:tr>
+      <w:tr>
+        <w:trPr>
+          <w:trHeight w:val="220"/>
+          <w:jc w:val="center"/>
+        </w:trPr>
+        <w:tc>
+          <w:tcPr>
+            <w:tcW w:w="1092" w:type="pct"/>
+            <w:tcBorders>
+              <w:top w:val="nil"/>
+              <w:left w:val="nil"/>
+              <w:bottom w:val="nil"/>
+              <w:right w:val="nil"/>
+            </w:tcBorders>
+            <w:shd w:val="clear" w:color="auto" w:fill="FFFFFF" w:themeFill="background1"/>
+          </w:tcPr>
+          <w:p>
+            <w:pPr>
+              <w:spacing w:after="0" w:line="240" w:lineRule="auto"/>
+              <w:rPr>
+                <w:rFonts w:ascii="Times New Roman" w:hAnsi="Times New Roman" w:cs="Times New Roman"/>
+              </w:rPr>
+            </w:pPr>
+            <w:r>
+              <w:rPr>
+                <w:rFonts w:ascii="Times New Roman" w:hAnsi="Times New Roman" w:cs="Times New Roman"/>
+              </w:rPr>
+              <w:t>14:45-15:45</w:t>
+            </w:r>
+          </w:p>
+        </w:tc>
+        <w:tc>
+          <w:tcPr>
+            <w:tcW w:w="3908" w:type="pct"/>
+            <w:tcBorders>
+              <w:top w:val="nil"/>
+              <w:left w:val="nil"/>
+              <w:bottom w:val="nil"/>
+              <w:right w:val="nil"/>
+            </w:tcBorders>
+            <w:shd w:val="clear" w:color="auto" w:fill="FFFFFF" w:themeFill="background1"/>
+          </w:tcPr>
+          <w:p>
+            <w:pPr>
+              <w:spacing w:after="0" w:line="240" w:lineRule="auto"/>
+              <w:rPr>
+                <w:rFonts w:ascii="Times New Roman" w:hAnsi="Times New Roman" w:cs="Times New Roman"/>
+              </w:rPr>
+            </w:pPr>
+            <w:r>
+              <w:rPr>
+                <w:rFonts w:ascii="Times New Roman" w:hAnsi="Times New Roman" w:cs="Times New Roman"/>
+              </w:rPr>
+              <w:t>Skill Check #6</w:t>
+            </w:r>
+          </w:p>
+        </w:tc>
+      </w:tr>
+      <w:tr>
+        <w:trPr>
+          <w:trHeight w:val="220"/>
+          <w:jc w:val="center"/>
+        </w:trPr>
+        <w:tc>
+          <w:tcPr>
+            <w:tcW w:w="1092" w:type="pct"/>
+            <w:tcBorders>
+              <w:top w:val="nil"/>
+              <w:left w:val="nil"/>
+              <w:bottom w:val="nil"/>
+              <w:right w:val="nil"/>
+            </w:tcBorders>
+            <w:shd w:val="clear" w:color="auto" w:fill="FFFFFF" w:themeFill="background1"/>
+          </w:tcPr>
+          <w:p>
+            <w:pPr>
+              <w:spacing w:after="0" w:line="240" w:lineRule="auto"/>
+              <w:rPr>
+                <w:rFonts w:ascii="Times New Roman" w:hAnsi="Times New Roman" w:cs="Times New Roman"/>
+              </w:rPr>
+            </w:pPr>
+            <w:r>
+              <w:rPr>
+                <w:rFonts w:ascii="Times New Roman" w:hAnsi="Times New Roman" w:cs="Times New Roman"/>
+              </w:rPr>
+              <w:t>15:45-16:15</w:t>
+            </w:r>
+          </w:p>
+        </w:tc>
+        <w:tc>
+          <w:tcPr>
+            <w:tcW w:w="3908" w:type="pct"/>
+            <w:tcBorders>
+              <w:top w:val="nil"/>
+              <w:left w:val="nil"/>
+              <w:bottom w:val="nil"/>
+              <w:right w:val="nil"/>
+            </w:tcBorders>
+            <w:shd w:val="clear" w:color="auto" w:fill="FFFFFF" w:themeFill="background1"/>
+          </w:tcPr>
+          <w:p>
+            <w:pPr>
+              <w:spacing w:after="0" w:line="240" w:lineRule="auto"/>
+              <w:rPr>
+                <w:rFonts w:ascii="Times New Roman" w:hAnsi="Times New Roman" w:cs="Times New Roman"/>
+              </w:rPr>
+            </w:pPr>
+            <w:r>
+              <w:rPr>
+                <w:rFonts w:ascii="Times New Roman" w:hAnsi="Times New Roman" w:cs="Times New Roman"/>
+              </w:rPr>
+              <w:t>Skill Check Discussion</w:t>
+            </w:r>
+          </w:p>
+        </w:tc>
+      </w:tr>
+      <w:tr>
+        <w:trPr>
+          <w:trHeight w:val="220"/>
+          <w:jc w:val="center"/>
+        </w:trPr>
+        <w:tc>
+          <w:tcPr>
+            <w:tcW w:w="1092" w:type="pct"/>
+            <w:tcBorders>
+              <w:top w:val="nil"/>
+              <w:left w:val="nil"/>
+              <w:bottom w:val="nil"/>
+              <w:right w:val="nil"/>
+            </w:tcBorders>
+            <w:shd w:val="clear" w:color="auto" w:fill="FFFFFF" w:themeFill="background1"/>
+          </w:tcPr>
+          <w:p>
+            <w:pPr>
+              <w:spacing w:after="0" w:line="240" w:lineRule="auto"/>
+              <w:rPr>
+                <w:rFonts w:ascii="Times New Roman" w:hAnsi="Times New Roman" w:cs="Times New Roman"/>
+              </w:rPr>
+            </w:pPr>
+            <w:r>
+              <w:rPr>
+                <w:rFonts w:ascii="Times New Roman" w:hAnsi="Times New Roman" w:cs="Times New Roman"/>
+              </w:rPr>
+              <w:t>16:15-17:00</w:t>
+            </w:r>
+          </w:p>
+        </w:tc>
+        <w:tc>
+          <w:tcPr>
+            <w:tcW w:w="3908" w:type="pct"/>
+            <w:tcBorders>
+              <w:top w:val="nil"/>
+              <w:left w:val="nil"/>
+              <w:bottom w:val="nil"/>
+              <w:right w:val="nil"/>
+            </w:tcBorders>
+            <w:shd w:val="clear" w:color="auto" w:fill="FFFFFF" w:themeFill="background1"/>
+          </w:tcPr>
+          <w:p>
+            <w:pPr>
+              <w:spacing w:after="0" w:line="240" w:lineRule="auto"/>
+              <w:rPr>
+                <w:rFonts w:ascii="Times New Roman" w:hAnsi="Times New Roman" w:cs="Times New Roman"/>
+              </w:rPr>
+            </w:pPr>
+            <w:r>
+              <w:rPr>
+                <w:rFonts w:ascii="Times New Roman" w:hAnsi="Times New Roman" w:cs="Times New Roman"/>
+              </w:rPr>
+              <w:t xml:space="preserve">Work Time – Project </w:t>
+            </w:r>
+          </w:p>
+        </w:tc>
+      </w:tr>
+      <w:tr>
+        <w:trPr>
+          <w:trHeight w:val="220"/>
+          <w:jc w:val="center"/>
+        </w:trPr>
+        <w:tc>
+          <w:tcPr>
+            <w:tcW w:w="1092" w:type="pct"/>
+            <w:tcBorders>
+              <w:top w:val="nil"/>
+              <w:left w:val="nil"/>
+              <w:bottom w:val="nil"/>
+              <w:right w:val="nil"/>
+            </w:tcBorders>
+            <w:shd w:val="clear" w:color="auto" w:fill="FFFFFF" w:themeFill="background1"/>
+          </w:tcPr>
+          <w:p>
+            <w:pPr>
+              <w:spacing w:after="0" w:line="240" w:lineRule="auto"/>
+              <w:rPr>
+                <w:rFonts w:ascii="Times New Roman" w:hAnsi="Times New Roman" w:cs="Times New Roman"/>
+              </w:rPr>
+            </w:pPr>
+          </w:p>
+        </w:tc>
+        <w:tc>
+          <w:tcPr>
+            <w:tcW w:w="3908" w:type="pct"/>
+            <w:tcBorders>
+              <w:top w:val="nil"/>
+              <w:left w:val="nil"/>
+              <w:bottom w:val="nil"/>
+              <w:right w:val="nil"/>
+            </w:tcBorders>
+            <w:shd w:val="clear" w:color="auto" w:fill="FFFFFF" w:themeFill="background1"/>
+          </w:tcPr>
+          <w:p>
+            <w:pPr>
+              <w:spacing w:after="0" w:line="240" w:lineRule="auto"/>
+              <w:rPr>
+                <w:rFonts w:ascii="Times New Roman" w:hAnsi="Times New Roman" w:cs="Times New Roman"/>
+              </w:rPr>
+            </w:pPr>
+          </w:p>
+        </w:tc>
+      </w:tr>
+      <w:tr>
+        <w:trPr>
+          <w:trHeight w:val="220"/>
+          <w:jc w:val="center"/>
+        </w:trPr>
+        <w:tc>
+          <w:tcPr>
+            <w:tcW w:w="5000" w:type="pct"/>
+            <w:gridSpan w:val="2"/>
+            <w:tcBorders>
+              <w:top w:val="nil"/>
+              <w:left w:val="nil"/>
+              <w:bottom w:val="single" w:sz="24" w:space="0" w:color="000000"/>
+              <w:right w:val="nil"/>
+            </w:tcBorders>
+            <w:shd w:val="clear" w:color="auto" w:fill="FFFFFF" w:themeFill="background1"/>
+          </w:tcPr>
+          <w:p>
+            <w:pPr>
+              <w:spacing w:after="0" w:line="240" w:lineRule="auto"/>
+              <w:rPr>
+                <w:rFonts w:ascii="Times New Roman" w:hAnsi="Times New Roman" w:cs="Times New Roman"/>
+              </w:rPr>
+            </w:pPr>
+            <w:r>
+              <w:rPr>
+                <w:rFonts w:ascii="Times New Roman" w:hAnsi="Times New Roman" w:cs="Times New Roman"/>
+                <w:b/>
+              </w:rPr>
+              <w:t>Saturday – Sharing</w:t>
+            </w:r>
+          </w:p>
+        </w:tc>
+      </w:tr>
+      <w:tr>
+        <w:trPr>
+          <w:trHeight w:val="220"/>
+          <w:jc w:val="center"/>
+        </w:trPr>
+        <w:tc>
+          <w:tcPr>
+            <w:tcW w:w="1092" w:type="pct"/>
+            <w:tcBorders>
+              <w:top w:val="single" w:sz="24" w:space="0" w:color="000000"/>
+              <w:left w:val="nil"/>
+              <w:bottom w:val="nil"/>
+              <w:right w:val="nil"/>
+            </w:tcBorders>
+            <w:shd w:val="clear" w:color="auto" w:fill="FFFFFF" w:themeFill="background1"/>
+          </w:tcPr>
+          <w:p>
+            <w:pPr>
+              <w:spacing w:after="0" w:line="240" w:lineRule="auto"/>
+              <w:rPr>
+                <w:rFonts w:ascii="Times New Roman" w:hAnsi="Times New Roman" w:cs="Times New Roman"/>
+              </w:rPr>
+            </w:pPr>
+            <w:r>
+              <w:rPr>
+                <w:rFonts w:ascii="Times New Roman" w:hAnsi="Times New Roman" w:cs="Times New Roman"/>
+              </w:rPr>
+              <w:t>09:00-09:30</w:t>
+            </w:r>
+          </w:p>
+        </w:tc>
+        <w:tc>
+          <w:tcPr>
+            <w:tcW w:w="3908" w:type="pct"/>
+            <w:tcBorders>
+              <w:top w:val="single" w:sz="24" w:space="0" w:color="000000"/>
+              <w:left w:val="nil"/>
+              <w:bottom w:val="nil"/>
+              <w:right w:val="nil"/>
+            </w:tcBorders>
+            <w:shd w:val="clear" w:color="auto" w:fill="FFFFFF" w:themeFill="background1"/>
+          </w:tcPr>
+          <w:p>
+            <w:pPr>
+              <w:spacing w:after="0" w:line="240" w:lineRule="auto"/>
+              <w:rPr>
+                <w:rFonts w:ascii="Times New Roman" w:hAnsi="Times New Roman" w:cs="Times New Roman"/>
+              </w:rPr>
+            </w:pPr>
+            <w:r>
+              <w:rPr>
+                <w:rFonts w:ascii="Times New Roman" w:hAnsi="Times New Roman" w:cs="Times New Roman"/>
+              </w:rPr>
+              <w:t>Module 14: Process</w:t>
+            </w:r>
+          </w:p>
+        </w:tc>
+      </w:tr>
+      <w:tr>
+        <w:trPr>
+          <w:trHeight w:val="220"/>
+          <w:jc w:val="center"/>
+        </w:trPr>
+        <w:tc>
+          <w:tcPr>
+            <w:tcW w:w="1092" w:type="pct"/>
+            <w:tcBorders>
+              <w:top w:val="nil"/>
+              <w:left w:val="nil"/>
+              <w:bottom w:val="nil"/>
+              <w:right w:val="nil"/>
+            </w:tcBorders>
+            <w:shd w:val="clear" w:color="auto" w:fill="FFFFFF" w:themeFill="background1"/>
+          </w:tcPr>
+          <w:p>
+            <w:pPr>
+              <w:spacing w:after="0" w:line="240" w:lineRule="auto"/>
+              <w:rPr>
+                <w:rFonts w:ascii="Times New Roman" w:hAnsi="Times New Roman" w:cs="Times New Roman"/>
+              </w:rPr>
+            </w:pPr>
+            <w:r>
+              <w:rPr>
+                <w:rFonts w:ascii="Times New Roman" w:hAnsi="Times New Roman" w:cs="Times New Roman"/>
+              </w:rPr>
+              <w:t>09:30-10:00</w:t>
+            </w:r>
+          </w:p>
+        </w:tc>
+        <w:tc>
+          <w:tcPr>
+            <w:tcW w:w="3908" w:type="pct"/>
+            <w:tcBorders>
+              <w:top w:val="nil"/>
+              <w:left w:val="nil"/>
+              <w:bottom w:val="nil"/>
+              <w:right w:val="nil"/>
+            </w:tcBorders>
+            <w:shd w:val="clear" w:color="auto" w:fill="FFFFFF" w:themeFill="background1"/>
+          </w:tcPr>
+          <w:p>
+            <w:pPr>
+              <w:spacing w:after="0" w:line="240" w:lineRule="auto"/>
+              <w:rPr>
+                <w:rFonts w:ascii="Times New Roman" w:hAnsi="Times New Roman" w:cs="Times New Roman"/>
+              </w:rPr>
+            </w:pPr>
+            <w:r>
+              <w:rPr>
+                <w:rFonts w:ascii="Times New Roman" w:hAnsi="Times New Roman" w:cs="Times New Roman"/>
+              </w:rPr>
+              <w:t>Module 15: Myths, Misunderstandings and Misuses of SDM Debunked</w:t>
+            </w:r>
+          </w:p>
+        </w:tc>
+      </w:tr>
+      <w:tr>
+        <w:trPr>
+          <w:trHeight w:val="220"/>
+          <w:jc w:val="center"/>
+        </w:trPr>
+        <w:tc>
+          <w:tcPr>
+            <w:tcW w:w="1092" w:type="pct"/>
+            <w:tcBorders>
+              <w:top w:val="nil"/>
+              <w:left w:val="nil"/>
+              <w:bottom w:val="nil"/>
+              <w:right w:val="nil"/>
+            </w:tcBorders>
+            <w:shd w:val="clear" w:color="auto" w:fill="FFFFFF" w:themeFill="background1"/>
+          </w:tcPr>
+          <w:p>
+            <w:pPr>
+              <w:spacing w:after="0" w:line="240" w:lineRule="auto"/>
+              <w:rPr>
+                <w:rFonts w:ascii="Times New Roman" w:hAnsi="Times New Roman" w:cs="Times New Roman"/>
+              </w:rPr>
+            </w:pPr>
+            <w:r>
+              <w:rPr>
+                <w:rFonts w:ascii="Times New Roman" w:hAnsi="Times New Roman" w:cs="Times New Roman"/>
+              </w:rPr>
+              <w:t>10:00-10:15</w:t>
+            </w:r>
+          </w:p>
+        </w:tc>
+        <w:tc>
+          <w:tcPr>
+            <w:tcW w:w="3908" w:type="pct"/>
+            <w:tcBorders>
+              <w:top w:val="nil"/>
+              <w:left w:val="nil"/>
+              <w:bottom w:val="nil"/>
+              <w:right w:val="nil"/>
+            </w:tcBorders>
+            <w:shd w:val="clear" w:color="auto" w:fill="FFFFFF" w:themeFill="background1"/>
+          </w:tcPr>
+          <w:p>
+            <w:pPr>
+              <w:spacing w:after="0" w:line="240" w:lineRule="auto"/>
+              <w:rPr>
+                <w:rFonts w:ascii="Times New Roman" w:hAnsi="Times New Roman" w:cs="Times New Roman"/>
+                <w:b/>
+                <w:bCs/>
+              </w:rPr>
+            </w:pPr>
+            <w:r>
+              <w:rPr>
+                <w:rFonts w:ascii="Times New Roman" w:hAnsi="Times New Roman" w:cs="Times New Roman"/>
+                <w:b/>
+                <w:bCs/>
+              </w:rPr>
+              <w:t>Break</w:t>
+            </w:r>
+          </w:p>
+        </w:tc>
+      </w:tr>
+      <w:tr>
+        <w:trPr>
+          <w:trHeight w:val="220"/>
+          <w:jc w:val="center"/>
+        </w:trPr>
+        <w:tc>
+          <w:tcPr>
+            <w:tcW w:w="1092" w:type="pct"/>
+            <w:tcBorders>
+              <w:top w:val="nil"/>
+              <w:left w:val="nil"/>
+              <w:bottom w:val="nil"/>
+              <w:right w:val="nil"/>
+            </w:tcBorders>
+            <w:shd w:val="clear" w:color="auto" w:fill="FFFFFF" w:themeFill="background1"/>
+          </w:tcPr>
+          <w:p>
+            <w:pPr>
+              <w:spacing w:after="0" w:line="240" w:lineRule="auto"/>
+              <w:rPr>
+                <w:rFonts w:ascii="Times New Roman" w:hAnsi="Times New Roman" w:cs="Times New Roman"/>
+              </w:rPr>
+            </w:pPr>
+            <w:r>
+              <w:rPr>
+                <w:rFonts w:ascii="Times New Roman" w:hAnsi="Times New Roman" w:cs="Times New Roman"/>
+              </w:rPr>
+              <w:t>10:15-11:15</w:t>
+            </w:r>
+          </w:p>
+        </w:tc>
+        <w:tc>
+          <w:tcPr>
+            <w:tcW w:w="3908" w:type="pct"/>
+            <w:tcBorders>
+              <w:top w:val="nil"/>
+              <w:left w:val="nil"/>
+              <w:bottom w:val="nil"/>
+              <w:right w:val="nil"/>
+            </w:tcBorders>
+            <w:shd w:val="clear" w:color="auto" w:fill="FFFFFF" w:themeFill="background1"/>
+          </w:tcPr>
+          <w:p>
+            <w:pPr>
+              <w:spacing w:after="0" w:line="240" w:lineRule="auto"/>
+              <w:rPr>
+                <w:rFonts w:ascii="Times New Roman" w:hAnsi="Times New Roman" w:cs="Times New Roman"/>
+              </w:rPr>
+            </w:pPr>
+            <w:r>
+              <w:rPr>
+                <w:rFonts w:ascii="Times New Roman" w:hAnsi="Times New Roman" w:cs="Times New Roman"/>
+              </w:rPr>
+              <w:t xml:space="preserve">Work Time – Project </w:t>
+            </w:r>
+          </w:p>
+        </w:tc>
+      </w:tr>
+      <w:tr>
+        <w:trPr>
+          <w:trHeight w:val="220"/>
+          <w:jc w:val="center"/>
+        </w:trPr>
+        <w:tc>
+          <w:tcPr>
+            <w:tcW w:w="1092" w:type="pct"/>
+            <w:tcBorders>
+              <w:top w:val="nil"/>
+              <w:left w:val="nil"/>
+              <w:bottom w:val="single" w:sz="24" w:space="0" w:color="000000"/>
+              <w:right w:val="nil"/>
+            </w:tcBorders>
+            <w:shd w:val="clear" w:color="auto" w:fill="FFFFFF" w:themeFill="background1"/>
+          </w:tcPr>
+          <w:p>
+            <w:pPr>
+              <w:spacing w:after="0" w:line="240" w:lineRule="auto"/>
+              <w:rPr>
+                <w:rFonts w:ascii="Times New Roman" w:hAnsi="Times New Roman" w:cs="Times New Roman"/>
+              </w:rPr>
+            </w:pPr>
+            <w:r>
+              <w:rPr>
+                <w:rFonts w:ascii="Times New Roman" w:hAnsi="Times New Roman" w:cs="Times New Roman"/>
+              </w:rPr>
+              <w:t>11:30-12:00</w:t>
+            </w:r>
+          </w:p>
+        </w:tc>
+        <w:tc>
+          <w:tcPr>
+            <w:tcW w:w="3908" w:type="pct"/>
+            <w:tcBorders>
+              <w:top w:val="nil"/>
+              <w:left w:val="nil"/>
+              <w:bottom w:val="single" w:sz="24" w:space="0" w:color="000000"/>
+              <w:right w:val="nil"/>
+            </w:tcBorders>
+            <w:shd w:val="clear" w:color="auto" w:fill="FFFFFF" w:themeFill="background1"/>
+          </w:tcPr>
+          <w:p>
+            <w:pPr>
+              <w:spacing w:after="0" w:line="240" w:lineRule="auto"/>
+              <w:rPr>
+                <w:rFonts w:ascii="Times New Roman" w:hAnsi="Times New Roman" w:cs="Times New Roman"/>
+              </w:rPr>
+            </w:pPr>
+            <w:r>
+              <w:rPr>
+                <w:rFonts w:ascii="Times New Roman" w:hAnsi="Times New Roman" w:cs="Times New Roman"/>
+              </w:rPr>
+              <w:t>Course Closeout/Skill Check #7</w:t>
             </w:r>
           </w:p>
         </w:tc>
       </w:tr>
     </w:tbl>
+    <w:p/>
+    <w:p/>
+    <w:p/>
+    <w:p/>
+    <w:p/>
+    <w:p/>
     <w:p>
-      <w:pPr>
-        <w:rPr>
-          <w:rFonts w:ascii="Times New Roman" w:hAnsi="Times New Roman" w:cs="Times New Roman"/>
-        </w:rPr>
-      </w:pPr>
-    </w:p>
-    <w:p>
-      <w:pPr>
-        <w:pStyle w:val="NoSpacing"/>
-        <w:spacing w:after="0" w:line="240" w:lineRule="auto"/>
-        <w:contextualSpacing/>
-        <w:rPr>
-          <w:rFonts w:ascii="Times New Roman" w:hAnsi="Times New Roman" w:cs="Times New Roman"/>
-          <w:bCs/>
-        </w:rPr>
-      </w:pPr>
-      <w:r>
-        <w:rPr>
-          <w:rFonts w:ascii="Times New Roman" w:hAnsi="Times New Roman" w:cs="Times New Roman"/>
-          <w:bCs/>
-        </w:rPr>
-        <w:t>*</w:t>
-      </w:r>
-      <w:r>
-        <w:rPr>
-          <w:rFonts w:ascii="Times New Roman" w:hAnsi="Times New Roman" w:cs="Times New Roman"/>
-          <w:bCs/>
-        </w:rPr>
-        <w:t xml:space="preserve">This </w:t>
-      </w:r>
-      <w:r>
-        <w:rPr>
-          <w:rFonts w:ascii="Times New Roman" w:hAnsi="Times New Roman" w:cs="Times New Roman"/>
-          <w:bCs/>
-        </w:rPr>
-        <w:t xml:space="preserve">course </w:t>
-      </w:r>
-      <w:r>
-        <w:rPr>
-          <w:rFonts w:ascii="Times New Roman" w:hAnsi="Times New Roman" w:cs="Times New Roman"/>
-          <w:bCs/>
-        </w:rPr>
-        <w:t>schedule is subject to change – this is the first time this course is being offered</w:t>
-      </w:r>
-      <w:r>
-        <w:rPr>
-          <w:rFonts w:ascii="Times New Roman" w:hAnsi="Times New Roman" w:cs="Times New Roman"/>
-          <w:bCs/>
-        </w:rPr>
-        <w:t xml:space="preserve"> in this format</w:t>
-      </w:r>
-      <w:r>
-        <w:rPr>
-          <w:rFonts w:ascii="Times New Roman" w:hAnsi="Times New Roman" w:cs="Times New Roman"/>
-          <w:bCs/>
-        </w:rPr>
-        <w:t>, so some adaptive management will be necessary</w:t>
-      </w:r>
-      <w:r>
-        <w:rPr>
-          <w:rFonts w:ascii="Times New Roman" w:hAnsi="Times New Roman" w:cs="Times New Roman"/>
-          <w:bCs/>
-        </w:rPr>
-        <w:t xml:space="preserve">. </w:t>
+      <w:r>
+        <w:rPr>
+          <w:noProof/>
+        </w:rPr>
+        <w:drawing>
+          <wp:anchor distT="0" distB="0" distL="114300" distR="114300" simplePos="0" relativeHeight="251659264" behindDoc="0" locked="0" layoutInCell="1" hidden="0" allowOverlap="1" wp14:anchorId="04448780" wp14:editId="540EE5B5">
+            <wp:simplePos x="0" y="0"/>
+            <wp:positionH relativeFrom="column">
+              <wp:posOffset>-3162297</wp:posOffset>
+            </wp:positionH>
+            <wp:positionV relativeFrom="paragraph">
+              <wp:posOffset>101600</wp:posOffset>
+            </wp:positionV>
+            <wp:extent cx="1638300" cy="330200"/>
+            <wp:effectExtent l="0" t="0" r="0" b="0"/>
+            <wp:wrapNone/>
+            <wp:docPr id="1" name="image1.png"/>
+            <wp:cNvGraphicFramePr/>
+            <a:graphic xmlns:a="http://schemas.openxmlformats.org/drawingml/2006/main">
+              <a:graphicData uri="http://schemas.openxmlformats.org/drawingml/2006/picture">
+                <pic:pic xmlns:pic="http://schemas.openxmlformats.org/drawingml/2006/picture">
+                  <pic:nvPicPr>
+                    <pic:cNvPr id="0" name="image1.png"/>
+                    <pic:cNvPicPr preferRelativeResize="0"/>
+                  </pic:nvPicPr>
+                  <pic:blipFill>
+                    <a:blip r:embed="rId11"/>
+                    <a:srcRect/>
+                    <a:stretch>
+                      <a:fillRect/>
+                    </a:stretch>
+                  </pic:blipFill>
+                  <pic:spPr>
+                    <a:xfrm>
+                      <a:off x="0" y="0"/>
+                      <a:ext cx="1638300" cy="330200"/>
+                    </a:xfrm>
+                    <a:prstGeom prst="rect">
+                      <a:avLst/>
+                    </a:prstGeom>
+                    <a:ln/>
+                  </pic:spPr>
+                </pic:pic>
+              </a:graphicData>
+            </a:graphic>
+          </wp:anchor>
+        </w:drawing>
       </w:r>
     </w:p>
     <w:p>

--- a/Syllabus_FISH507-SOE592_2023.docx
+++ b/Syllabus_FISH507-SOE592_2023.docx
@@ -979,7 +979,13 @@
         <w:rPr>
           <w:rFonts w:ascii="Times New Roman" w:hAnsi="Times New Roman" w:cs="Times New Roman"/>
         </w:rPr>
-        <w:t>8:00 – 17:00</w:t>
+        <w:t>9</w:t>
+      </w:r>
+      <w:r>
+        <w:rPr>
+          <w:rFonts w:ascii="Times New Roman" w:hAnsi="Times New Roman" w:cs="Times New Roman"/>
+        </w:rPr>
+        <w:t>:00 – 17:00</w:t>
       </w:r>
       <w:r>
         <w:rPr>
